--- a/DoAnTotNghiep/Đồ án tốt nghiệp.docx
+++ b/DoAnTotNghiep/Đồ án tốt nghiệp.docx
@@ -174,6 +174,42 @@
         <w:rPr>
           <w:rFonts w:cstheme="majorHAnsi"/>
         </w:rPr>
+        <w:fldChar w:fldCharType="begin"/>
+      </w:r>
+      <w:r>
+        <w:rPr>
+          <w:rFonts w:cstheme="majorHAnsi"/>
+        </w:rPr>
+        <w:instrText xml:space="preserve"> INCLUDEPICTURE  "https://portal.ptit.edu.vn/wp-content/uploads/2016/07/logo-thong-bao.jpg" \* MERGEFORMATINET </w:instrText>
+      </w:r>
+      <w:r>
+        <w:rPr>
+          <w:rFonts w:cstheme="majorHAnsi"/>
+        </w:rPr>
+        <w:fldChar w:fldCharType="separate"/>
+      </w:r>
+      <w:r>
+        <w:rPr>
+          <w:rFonts w:cstheme="majorHAnsi"/>
+        </w:rPr>
+        <w:fldChar w:fldCharType="begin"/>
+      </w:r>
+      <w:r>
+        <w:rPr>
+          <w:rFonts w:cstheme="majorHAnsi"/>
+        </w:rPr>
+        <w:instrText xml:space="preserve"> INCLUDEPICTURE  "https://portal.ptit.edu.vn/wp-content/uploads/2016/07/logo-thong-bao.jpg" \* MERGEFORMATINET </w:instrText>
+      </w:r>
+      <w:r>
+        <w:rPr>
+          <w:rFonts w:cstheme="majorHAnsi"/>
+        </w:rPr>
+        <w:fldChar w:fldCharType="separate"/>
+      </w:r>
+      <w:r>
+        <w:rPr>
+          <w:rFonts w:cstheme="majorHAnsi"/>
+        </w:rPr>
         <w:pict>
           <v:shapetype id="_x0000_t75" coordsize="21600,21600" o:spt="75" o:preferrelative="t" path="m@4@5l@4@11@9@11@9@5xe" filled="f" stroked="f">
             <v:stroke joinstyle="miter"/>
@@ -194,10 +230,22 @@
             <v:path o:extrusionok="f" gradientshapeok="t" o:connecttype="rect"/>
             <o:lock v:ext="edit" aspectratio="t"/>
           </v:shapetype>
-          <v:shape id="_x0000_i1170" type="#_x0000_t75" style="width:4in;height:172.9pt">
+          <v:shape id="_x0000_i1025" type="#_x0000_t75" style="width:4in;height:172.8pt">
             <v:imagedata r:id="rId8" r:href="rId9"/>
           </v:shape>
         </w:pict>
+      </w:r>
+      <w:r>
+        <w:rPr>
+          <w:rFonts w:cstheme="majorHAnsi"/>
+        </w:rPr>
+        <w:fldChar w:fldCharType="end"/>
+      </w:r>
+      <w:r>
+        <w:rPr>
+          <w:rFonts w:cstheme="majorHAnsi"/>
+        </w:rPr>
+        <w:fldChar w:fldCharType="end"/>
       </w:r>
       <w:r>
         <w:rPr>
@@ -1035,11 +1083,59 @@
         <w:rPr>
           <w:rFonts w:cstheme="majorHAnsi"/>
         </w:rPr>
+        <w:fldChar w:fldCharType="begin"/>
+      </w:r>
+      <w:r>
+        <w:rPr>
+          <w:rFonts w:cstheme="majorHAnsi"/>
+        </w:rPr>
+        <w:instrText xml:space="preserve"> INCLUDEPICTURE  "https://portal.ptit.edu.vn/wp-content/uploads/2016/07/logo-thong-bao.jpg" \* MERGEFORMATINET </w:instrText>
+      </w:r>
+      <w:r>
+        <w:rPr>
+          <w:rFonts w:cstheme="majorHAnsi"/>
+        </w:rPr>
+        <w:fldChar w:fldCharType="separate"/>
+      </w:r>
+      <w:r>
+        <w:rPr>
+          <w:rFonts w:cstheme="majorHAnsi"/>
+        </w:rPr>
+        <w:fldChar w:fldCharType="begin"/>
+      </w:r>
+      <w:r>
+        <w:rPr>
+          <w:rFonts w:cstheme="majorHAnsi"/>
+        </w:rPr>
+        <w:instrText xml:space="preserve"> INCLUDEPICTURE  "https://portal.ptit.edu.vn/wp-content/uploads/2016/07/logo-thong-bao.jpg" \* MERGEFORMATINET </w:instrText>
+      </w:r>
+      <w:r>
+        <w:rPr>
+          <w:rFonts w:cstheme="majorHAnsi"/>
+        </w:rPr>
+        <w:fldChar w:fldCharType="separate"/>
+      </w:r>
+      <w:r>
+        <w:rPr>
+          <w:rFonts w:cstheme="majorHAnsi"/>
+        </w:rPr>
         <w:pict>
-          <v:shape id="_x0000_i1172" type="#_x0000_t75" style="width:4in;height:172.9pt">
+          <v:shape id="_x0000_i1026" type="#_x0000_t75" style="width:4in;height:172.8pt">
             <v:imagedata r:id="rId8" r:href="rId11"/>
           </v:shape>
         </w:pict>
+      </w:r>
+      <w:r>
+        <w:rPr>
+          <w:rFonts w:cstheme="majorHAnsi"/>
+        </w:rPr>
+        <w:fldChar w:fldCharType="end"/>
+      </w:r>
+      <w:r>
+        <w:rPr>
+          <w:rFonts w:cstheme="majorHAnsi"/>
+        </w:rPr>
+        <w:fldChar w:fldCharType="end"/>
       </w:r>
       <w:r>
         <w:rPr>
@@ -1700,7 +1796,7 @@
           <w:lang w:val="en-US"/>
         </w:rPr>
       </w:pPr>
-      <w:bookmarkStart w:id="0" w:name="_Toc154089048"/>
+      <w:bookmarkStart w:id="0" w:name="_Toc154162523"/>
       <w:r>
         <w:rPr>
           <w:lang w:val="en-US"/>
@@ -2135,7 +2231,7 @@
           <w:lang w:val="en-US"/>
         </w:rPr>
       </w:pPr>
-      <w:bookmarkStart w:id="1" w:name="_Toc154089049"/>
+      <w:bookmarkStart w:id="1" w:name="_Toc154162524"/>
       <w:r>
         <w:rPr>
           <w:lang w:val="en-US"/>
@@ -2466,7 +2562,7 @@
           <w:lang w:val="en-US"/>
         </w:rPr>
       </w:pPr>
-      <w:bookmarkStart w:id="2" w:name="_Toc154089050"/>
+      <w:bookmarkStart w:id="2" w:name="_Toc154162525"/>
       <w:r>
         <w:rPr>
           <w:lang w:val="en-US"/>
@@ -2537,7 +2633,27 @@
           <w:szCs w:val="26"/>
           <w:lang w:val="en-US"/>
         </w:rPr>
-        <w:t>…....(Bằng chữ: …………………………</w:t>
+        <w:t>…</w:t>
+      </w:r>
+      <w:proofErr w:type="gramStart"/>
+      <w:r>
+        <w:rPr>
+          <w:rFonts w:cstheme="majorHAnsi"/>
+          <w:color w:val="000000"/>
+          <w:szCs w:val="26"/>
+          <w:lang w:val="en-US"/>
+        </w:rPr>
+        <w:t>....(</w:t>
+      </w:r>
+      <w:proofErr w:type="gramEnd"/>
+      <w:r>
+        <w:rPr>
+          <w:rFonts w:cstheme="majorHAnsi"/>
+          <w:color w:val="000000"/>
+          <w:szCs w:val="26"/>
+          <w:lang w:val="en-US"/>
+        </w:rPr>
+        <w:t>Bằng chữ: …………………………</w:t>
       </w:r>
       <w:r>
         <w:rPr>
@@ -2605,7 +2721,17 @@
           <w:szCs w:val="26"/>
           <w:lang w:val="en-US"/>
         </w:rPr>
-        <w:t>Hà Nội, ngày…</w:t>
+        <w:t>Hà Nội, ngày</w:t>
+      </w:r>
+      <w:proofErr w:type="gramStart"/>
+      <w:r>
+        <w:rPr>
+          <w:rFonts w:cstheme="majorHAnsi"/>
+          <w:color w:val="000000"/>
+          <w:szCs w:val="26"/>
+          <w:lang w:val="en-US"/>
+        </w:rPr>
+        <w:t>…</w:t>
       </w:r>
       <w:r>
         <w:rPr>
@@ -2623,7 +2749,17 @@
           <w:szCs w:val="26"/>
           <w:lang w:val="en-US"/>
         </w:rPr>
-        <w:t>tháng…</w:t>
+        <w:t>tháng</w:t>
+      </w:r>
+      <w:proofErr w:type="gramEnd"/>
+      <w:r>
+        <w:rPr>
+          <w:rFonts w:cstheme="majorHAnsi"/>
+          <w:color w:val="000000"/>
+          <w:szCs w:val="26"/>
+          <w:lang w:val="en-US"/>
+        </w:rPr>
+        <w:t>…</w:t>
       </w:r>
       <w:r>
         <w:rPr>
@@ -2734,7 +2870,7 @@
           <w:lang w:val="en-US"/>
         </w:rPr>
       </w:pPr>
-      <w:bookmarkStart w:id="3" w:name="_Toc154089051"/>
+      <w:bookmarkStart w:id="3" w:name="_Toc154162526"/>
       <w:r>
         <w:rPr>
           <w:lang w:val="en-US"/>
@@ -2798,7 +2934,7 @@
           <w:r>
             <w:fldChar w:fldCharType="separate"/>
           </w:r>
-          <w:hyperlink w:anchor="_Toc154089048" w:history="1">
+          <w:hyperlink w:anchor="_Toc154162523" w:history="1">
             <w:r>
               <w:rPr>
                 <w:rStyle w:val="Hyperlink"/>
@@ -2826,7 +2962,7 @@
                 <w:noProof/>
                 <w:webHidden/>
               </w:rPr>
-              <w:instrText xml:space="preserve"> PAGEREF _Toc154089048 \h </w:instrText>
+              <w:instrText xml:space="preserve"> PAGEREF _Toc154162523 \h </w:instrText>
             </w:r>
             <w:r>
               <w:rPr>
@@ -2871,7 +3007,7 @@
               <w:lang w:eastAsia="vi-VN"/>
             </w:rPr>
           </w:pPr>
-          <w:hyperlink w:anchor="_Toc154089049" w:history="1">
+          <w:hyperlink w:anchor="_Toc154162524" w:history="1">
             <w:r>
               <w:rPr>
                 <w:rStyle w:val="Hyperlink"/>
@@ -2899,7 +3035,7 @@
                 <w:noProof/>
                 <w:webHidden/>
               </w:rPr>
-              <w:instrText xml:space="preserve"> PAGEREF _Toc154089049 \h </w:instrText>
+              <w:instrText xml:space="preserve"> PAGEREF _Toc154162524 \h </w:instrText>
             </w:r>
             <w:r>
               <w:rPr>
@@ -2944,7 +3080,7 @@
               <w:lang w:eastAsia="vi-VN"/>
             </w:rPr>
           </w:pPr>
-          <w:hyperlink w:anchor="_Toc154089050" w:history="1">
+          <w:hyperlink w:anchor="_Toc154162525" w:history="1">
             <w:r>
               <w:rPr>
                 <w:rStyle w:val="Hyperlink"/>
@@ -2972,7 +3108,7 @@
                 <w:noProof/>
                 <w:webHidden/>
               </w:rPr>
-              <w:instrText xml:space="preserve"> PAGEREF _Toc154089050 \h </w:instrText>
+              <w:instrText xml:space="preserve"> PAGEREF _Toc154162525 \h </w:instrText>
             </w:r>
             <w:r>
               <w:rPr>
@@ -3017,7 +3153,7 @@
               <w:lang w:eastAsia="vi-VN"/>
             </w:rPr>
           </w:pPr>
-          <w:hyperlink w:anchor="_Toc154089051" w:history="1">
+          <w:hyperlink w:anchor="_Toc154162526" w:history="1">
             <w:r>
               <w:rPr>
                 <w:rStyle w:val="Hyperlink"/>
@@ -3045,7 +3181,7 @@
                 <w:noProof/>
                 <w:webHidden/>
               </w:rPr>
-              <w:instrText xml:space="preserve"> PAGEREF _Toc154089051 \h </w:instrText>
+              <w:instrText xml:space="preserve"> PAGEREF _Toc154162526 \h </w:instrText>
             </w:r>
             <w:r>
               <w:rPr>
@@ -3090,7 +3226,7 @@
               <w:lang w:eastAsia="vi-VN"/>
             </w:rPr>
           </w:pPr>
-          <w:hyperlink w:anchor="_Toc154089052" w:history="1">
+          <w:hyperlink w:anchor="_Toc154162527" w:history="1">
             <w:r>
               <w:rPr>
                 <w:rStyle w:val="Hyperlink"/>
@@ -3118,7 +3254,7 @@
                 <w:noProof/>
                 <w:webHidden/>
               </w:rPr>
-              <w:instrText xml:space="preserve"> PAGEREF _Toc154089052 \h </w:instrText>
+              <w:instrText xml:space="preserve"> PAGEREF _Toc154162527 \h </w:instrText>
             </w:r>
             <w:r>
               <w:rPr>
@@ -3138,7 +3274,7 @@
                 <w:noProof/>
                 <w:webHidden/>
               </w:rPr>
-              <w:t>v</w:t>
+              <w:t>vi</w:t>
             </w:r>
             <w:r>
               <w:rPr>
@@ -3163,7 +3299,7 @@
               <w:lang w:eastAsia="vi-VN"/>
             </w:rPr>
           </w:pPr>
-          <w:hyperlink w:anchor="_Toc154089053" w:history="1">
+          <w:hyperlink w:anchor="_Toc154162528" w:history="1">
             <w:r>
               <w:rPr>
                 <w:rStyle w:val="Hyperlink"/>
@@ -3191,7 +3327,7 @@
                 <w:noProof/>
                 <w:webHidden/>
               </w:rPr>
-              <w:instrText xml:space="preserve"> PAGEREF _Toc154089053 \h </w:instrText>
+              <w:instrText xml:space="preserve"> PAGEREF _Toc154162528 \h </w:instrText>
             </w:r>
             <w:r>
               <w:rPr>
@@ -3211,7 +3347,7 @@
                 <w:noProof/>
                 <w:webHidden/>
               </w:rPr>
-              <w:t>vi</w:t>
+              <w:t>vii</w:t>
             </w:r>
             <w:r>
               <w:rPr>
@@ -3236,7 +3372,7 @@
               <w:lang w:eastAsia="vi-VN"/>
             </w:rPr>
           </w:pPr>
-          <w:hyperlink w:anchor="_Toc154089054" w:history="1">
+          <w:hyperlink w:anchor="_Toc154162529" w:history="1">
             <w:r>
               <w:rPr>
                 <w:rStyle w:val="Hyperlink"/>
@@ -3264,7 +3400,7 @@
                 <w:noProof/>
                 <w:webHidden/>
               </w:rPr>
-              <w:instrText xml:space="preserve"> PAGEREF _Toc154089054 \h </w:instrText>
+              <w:instrText xml:space="preserve"> PAGEREF _Toc154162529 \h </w:instrText>
             </w:r>
             <w:r>
               <w:rPr>
@@ -3284,7 +3420,7 @@
                 <w:noProof/>
                 <w:webHidden/>
               </w:rPr>
-              <w:t>vii</w:t>
+              <w:t>viii</w:t>
             </w:r>
             <w:r>
               <w:rPr>
@@ -3309,7 +3445,7 @@
               <w:lang w:eastAsia="vi-VN"/>
             </w:rPr>
           </w:pPr>
-          <w:hyperlink w:anchor="_Toc154089055" w:history="1">
+          <w:hyperlink w:anchor="_Toc154162530" w:history="1">
             <w:r>
               <w:rPr>
                 <w:rStyle w:val="Hyperlink"/>
@@ -3337,7 +3473,7 @@
                 <w:noProof/>
                 <w:webHidden/>
               </w:rPr>
-              <w:instrText xml:space="preserve"> PAGEREF _Toc154089055 \h </w:instrText>
+              <w:instrText xml:space="preserve"> PAGEREF _Toc154162530 \h </w:instrText>
             </w:r>
             <w:r>
               <w:rPr>
@@ -3357,7 +3493,7 @@
                 <w:noProof/>
                 <w:webHidden/>
               </w:rPr>
-              <w:t>viii</w:t>
+              <w:t>ix</w:t>
             </w:r>
             <w:r>
               <w:rPr>
@@ -3382,7 +3518,7 @@
               <w:lang w:eastAsia="vi-VN"/>
             </w:rPr>
           </w:pPr>
-          <w:hyperlink w:anchor="_Toc154089056" w:history="1">
+          <w:hyperlink w:anchor="_Toc154162531" w:history="1">
             <w:r>
               <w:rPr>
                 <w:rStyle w:val="Hyperlink"/>
@@ -3410,7 +3546,7 @@
                 <w:noProof/>
                 <w:webHidden/>
               </w:rPr>
-              <w:instrText xml:space="preserve"> PAGEREF _Toc154089056 \h </w:instrText>
+              <w:instrText xml:space="preserve"> PAGEREF _Toc154162531 \h </w:instrText>
             </w:r>
             <w:r>
               <w:rPr>
@@ -3455,7 +3591,7 @@
               <w:lang w:eastAsia="vi-VN"/>
             </w:rPr>
           </w:pPr>
-          <w:hyperlink w:anchor="_Toc154089057" w:history="1">
+          <w:hyperlink w:anchor="_Toc154162532" w:history="1">
             <w:r>
               <w:rPr>
                 <w:rStyle w:val="Hyperlink"/>
@@ -3490,7 +3626,7 @@
                 <w:noProof/>
                 <w:webHidden/>
               </w:rPr>
-              <w:instrText xml:space="preserve"> PAGEREF _Toc154089057 \h </w:instrText>
+              <w:instrText xml:space="preserve"> PAGEREF _Toc154162532 \h </w:instrText>
             </w:r>
             <w:r>
               <w:rPr>
@@ -3536,7 +3672,7 @@
               <w:lang w:eastAsia="vi-VN"/>
             </w:rPr>
           </w:pPr>
-          <w:hyperlink w:anchor="_Toc154089058" w:history="1">
+          <w:hyperlink w:anchor="_Toc154162533" w:history="1">
             <w:r>
               <w:rPr>
                 <w:rStyle w:val="Hyperlink"/>
@@ -3597,7 +3733,191 @@
                 <w:noProof/>
                 <w:webHidden/>
               </w:rPr>
-              <w:instrText xml:space="preserve"> PAGEREF _Toc154089058 \h </w:instrText>
+              <w:instrText xml:space="preserve"> PAGEREF _Toc154162533 \h </w:instrText>
+            </w:r>
+            <w:r>
+              <w:rPr>
+                <w:noProof/>
+                <w:webHidden/>
+              </w:rPr>
+            </w:r>
+            <w:r>
+              <w:rPr>
+                <w:noProof/>
+                <w:webHidden/>
+              </w:rPr>
+              <w:fldChar w:fldCharType="separate"/>
+            </w:r>
+            <w:r>
+              <w:rPr>
+                <w:noProof/>
+                <w:webHidden/>
+              </w:rPr>
+              <w:t>2</w:t>
+            </w:r>
+            <w:r>
+              <w:rPr>
+                <w:noProof/>
+                <w:webHidden/>
+              </w:rPr>
+              <w:fldChar w:fldCharType="end"/>
+            </w:r>
+          </w:hyperlink>
+        </w:p>
+        <w:p>
+          <w:pPr>
+            <w:pStyle w:val="TOC3"/>
+            <w:tabs>
+              <w:tab w:val="left" w:pos="1320"/>
+              <w:tab w:val="right" w:leader="dot" w:pos="9061"/>
+            </w:tabs>
+            <w:rPr>
+              <w:rFonts w:asciiTheme="minorHAnsi" w:eastAsiaTheme="minorEastAsia" w:hAnsiTheme="minorHAnsi"/>
+              <w:b w:val="0"/>
+              <w:noProof/>
+              <w:sz w:val="22"/>
+              <w:lang w:eastAsia="vi-VN"/>
+            </w:rPr>
+          </w:pPr>
+          <w:hyperlink w:anchor="_Toc154162534" w:history="1">
+            <w:r>
+              <w:rPr>
+                <w:rStyle w:val="Hyperlink"/>
+                <w:noProof/>
+                <w:lang w:val="en-US"/>
+              </w:rPr>
+              <w:t>1.1.1.</w:t>
+            </w:r>
+            <w:r>
+              <w:rPr>
+                <w:rFonts w:asciiTheme="minorHAnsi" w:eastAsiaTheme="minorEastAsia" w:hAnsiTheme="minorHAnsi"/>
+                <w:b w:val="0"/>
+                <w:noProof/>
+                <w:sz w:val="22"/>
+                <w:lang w:eastAsia="vi-VN"/>
+              </w:rPr>
+              <w:tab/>
+            </w:r>
+            <w:r>
+              <w:rPr>
+                <w:rStyle w:val="Hyperlink"/>
+                <w:noProof/>
+                <w:lang w:val="en-US"/>
+              </w:rPr>
+              <w:t>Định nghĩa và cấu trúc</w:t>
+            </w:r>
+            <w:r>
+              <w:rPr>
+                <w:noProof/>
+                <w:webHidden/>
+              </w:rPr>
+              <w:tab/>
+            </w:r>
+            <w:r>
+              <w:rPr>
+                <w:noProof/>
+                <w:webHidden/>
+              </w:rPr>
+              <w:fldChar w:fldCharType="begin"/>
+            </w:r>
+            <w:r>
+              <w:rPr>
+                <w:noProof/>
+                <w:webHidden/>
+              </w:rPr>
+              <w:instrText xml:space="preserve"> PAGEREF _Toc154162534 \h </w:instrText>
+            </w:r>
+            <w:r>
+              <w:rPr>
+                <w:noProof/>
+                <w:webHidden/>
+              </w:rPr>
+            </w:r>
+            <w:r>
+              <w:rPr>
+                <w:noProof/>
+                <w:webHidden/>
+              </w:rPr>
+              <w:fldChar w:fldCharType="separate"/>
+            </w:r>
+            <w:r>
+              <w:rPr>
+                <w:noProof/>
+                <w:webHidden/>
+              </w:rPr>
+              <w:t>2</w:t>
+            </w:r>
+            <w:r>
+              <w:rPr>
+                <w:noProof/>
+                <w:webHidden/>
+              </w:rPr>
+              <w:fldChar w:fldCharType="end"/>
+            </w:r>
+          </w:hyperlink>
+        </w:p>
+        <w:p>
+          <w:pPr>
+            <w:pStyle w:val="TOC3"/>
+            <w:tabs>
+              <w:tab w:val="left" w:pos="1320"/>
+              <w:tab w:val="right" w:leader="dot" w:pos="9061"/>
+            </w:tabs>
+            <w:rPr>
+              <w:rFonts w:asciiTheme="minorHAnsi" w:eastAsiaTheme="minorEastAsia" w:hAnsiTheme="minorHAnsi"/>
+              <w:b w:val="0"/>
+              <w:noProof/>
+              <w:sz w:val="22"/>
+              <w:lang w:eastAsia="vi-VN"/>
+            </w:rPr>
+          </w:pPr>
+          <w:hyperlink w:anchor="_Toc154162535" w:history="1">
+            <w:r>
+              <w:rPr>
+                <w:rStyle w:val="Hyperlink"/>
+                <w:noProof/>
+                <w:lang w:val="en-US"/>
+              </w:rPr>
+              <w:t>1.1.2.</w:t>
+            </w:r>
+            <w:r>
+              <w:rPr>
+                <w:rFonts w:asciiTheme="minorHAnsi" w:eastAsiaTheme="minorEastAsia" w:hAnsiTheme="minorHAnsi"/>
+                <w:b w:val="0"/>
+                <w:noProof/>
+                <w:sz w:val="22"/>
+                <w:lang w:eastAsia="vi-VN"/>
+              </w:rPr>
+              <w:tab/>
+            </w:r>
+            <w:r>
+              <w:rPr>
+                <w:rStyle w:val="Hyperlink"/>
+                <w:noProof/>
+                <w:lang w:val="en-US"/>
+              </w:rPr>
+              <w:t>Phân loại mạng nơ ron</w:t>
+            </w:r>
+            <w:r>
+              <w:rPr>
+                <w:noProof/>
+                <w:webHidden/>
+              </w:rPr>
+              <w:tab/>
+            </w:r>
+            <w:r>
+              <w:rPr>
+                <w:noProof/>
+                <w:webHidden/>
+              </w:rPr>
+              <w:fldChar w:fldCharType="begin"/>
+            </w:r>
+            <w:r>
+              <w:rPr>
+                <w:noProof/>
+                <w:webHidden/>
+              </w:rPr>
+              <w:instrText xml:space="preserve"> PAGEREF _Toc154162535 \h </w:instrText>
             </w:r>
             <w:r>
               <w:rPr>
@@ -3643,7 +3963,7 @@
               <w:lang w:eastAsia="vi-VN"/>
             </w:rPr>
           </w:pPr>
-          <w:hyperlink w:anchor="_Toc154089059" w:history="1">
+          <w:hyperlink w:anchor="_Toc154162536" w:history="1">
             <w:r>
               <w:rPr>
                 <w:rStyle w:val="Hyperlink"/>
@@ -3689,7 +4009,7 @@
                 <w:noProof/>
                 <w:webHidden/>
               </w:rPr>
-              <w:instrText xml:space="preserve"> PAGEREF _Toc154089059 \h </w:instrText>
+              <w:instrText xml:space="preserve"> PAGEREF _Toc154162536 \h </w:instrText>
             </w:r>
             <w:r>
               <w:rPr>
@@ -3735,7 +4055,7 @@
               <w:lang w:eastAsia="vi-VN"/>
             </w:rPr>
           </w:pPr>
-          <w:hyperlink w:anchor="_Toc154089060" w:history="1">
+          <w:hyperlink w:anchor="_Toc154162537" w:history="1">
             <w:r>
               <w:rPr>
                 <w:rStyle w:val="Hyperlink"/>
@@ -3781,7 +4101,7 @@
                 <w:noProof/>
                 <w:webHidden/>
               </w:rPr>
-              <w:instrText xml:space="preserve"> PAGEREF _Toc154089060 \h </w:instrText>
+              <w:instrText xml:space="preserve"> PAGEREF _Toc154162537 \h </w:instrText>
             </w:r>
             <w:r>
               <w:rPr>
@@ -3827,7 +4147,7 @@
               <w:lang w:eastAsia="vi-VN"/>
             </w:rPr>
           </w:pPr>
-          <w:hyperlink w:anchor="_Toc154089061" w:history="1">
+          <w:hyperlink w:anchor="_Toc154162538" w:history="1">
             <w:r>
               <w:rPr>
                 <w:rStyle w:val="Hyperlink"/>
@@ -3873,7 +4193,7 @@
                 <w:noProof/>
                 <w:webHidden/>
               </w:rPr>
-              <w:instrText xml:space="preserve"> PAGEREF _Toc154089061 \h </w:instrText>
+              <w:instrText xml:space="preserve"> PAGEREF _Toc154162538 \h </w:instrText>
             </w:r>
             <w:r>
               <w:rPr>
@@ -3918,7 +4238,7 @@
               <w:lang w:eastAsia="vi-VN"/>
             </w:rPr>
           </w:pPr>
-          <w:hyperlink w:anchor="_Toc154089062" w:history="1">
+          <w:hyperlink w:anchor="_Toc154162539" w:history="1">
             <w:r>
               <w:rPr>
                 <w:rStyle w:val="Hyperlink"/>
@@ -3946,7 +4266,7 @@
                 <w:noProof/>
                 <w:webHidden/>
               </w:rPr>
-              <w:instrText xml:space="preserve"> PAGEREF _Toc154089062 \h </w:instrText>
+              <w:instrText xml:space="preserve"> PAGEREF _Toc154162539 \h </w:instrText>
             </w:r>
             <w:r>
               <w:rPr>
@@ -3992,7 +4312,7 @@
               <w:lang w:eastAsia="vi-VN"/>
             </w:rPr>
           </w:pPr>
-          <w:hyperlink w:anchor="_Toc154089063" w:history="1">
+          <w:hyperlink w:anchor="_Toc154162540" w:history="1">
             <w:r>
               <w:rPr>
                 <w:rStyle w:val="Hyperlink"/>
@@ -4038,7 +4358,7 @@
                 <w:noProof/>
                 <w:webHidden/>
               </w:rPr>
-              <w:instrText xml:space="preserve"> PAGEREF _Toc154089063 \h </w:instrText>
+              <w:instrText xml:space="preserve"> PAGEREF _Toc154162540 \h </w:instrText>
             </w:r>
             <w:r>
               <w:rPr>
@@ -4084,7 +4404,7 @@
               <w:lang w:eastAsia="vi-VN"/>
             </w:rPr>
           </w:pPr>
-          <w:hyperlink w:anchor="_Toc154089064" w:history="1">
+          <w:hyperlink w:anchor="_Toc154162541" w:history="1">
             <w:r>
               <w:rPr>
                 <w:rStyle w:val="Hyperlink"/>
@@ -4130,7 +4450,7 @@
                 <w:noProof/>
                 <w:webHidden/>
               </w:rPr>
-              <w:instrText xml:space="preserve"> PAGEREF _Toc154089064 \h </w:instrText>
+              <w:instrText xml:space="preserve"> PAGEREF _Toc154162541 \h </w:instrText>
             </w:r>
             <w:r>
               <w:rPr>
@@ -4150,7 +4470,7 @@
                 <w:noProof/>
                 <w:webHidden/>
               </w:rPr>
-              <w:t>11</w:t>
+              <w:t>12</w:t>
             </w:r>
             <w:r>
               <w:rPr>
@@ -4176,7 +4496,7 @@
               <w:lang w:eastAsia="vi-VN"/>
             </w:rPr>
           </w:pPr>
-          <w:hyperlink w:anchor="_Toc154089065" w:history="1">
+          <w:hyperlink w:anchor="_Toc154162542" w:history="1">
             <w:r>
               <w:rPr>
                 <w:rStyle w:val="Hyperlink"/>
@@ -4222,7 +4542,7 @@
                 <w:noProof/>
                 <w:webHidden/>
               </w:rPr>
-              <w:instrText xml:space="preserve"> PAGEREF _Toc154089065 \h </w:instrText>
+              <w:instrText xml:space="preserve"> PAGEREF _Toc154162542 \h </w:instrText>
             </w:r>
             <w:r>
               <w:rPr>
@@ -4242,7 +4562,7 @@
                 <w:noProof/>
                 <w:webHidden/>
               </w:rPr>
-              <w:t>11</w:t>
+              <w:t>12</w:t>
             </w:r>
             <w:r>
               <w:rPr>
@@ -4267,7 +4587,7 @@
               <w:lang w:eastAsia="vi-VN"/>
             </w:rPr>
           </w:pPr>
-          <w:hyperlink w:anchor="_Toc154089066" w:history="1">
+          <w:hyperlink w:anchor="_Toc154162543" w:history="1">
             <w:r>
               <w:rPr>
                 <w:rStyle w:val="Hyperlink"/>
@@ -4295,7 +4615,7 @@
                 <w:noProof/>
                 <w:webHidden/>
               </w:rPr>
-              <w:instrText xml:space="preserve"> PAGEREF _Toc154089066 \h </w:instrText>
+              <w:instrText xml:space="preserve"> PAGEREF _Toc154162543 \h </w:instrText>
             </w:r>
             <w:r>
               <w:rPr>
@@ -4315,7 +4635,7 @@
                 <w:noProof/>
                 <w:webHidden/>
               </w:rPr>
-              <w:t>12</w:t>
+              <w:t>13</w:t>
             </w:r>
             <w:r>
               <w:rPr>
@@ -4341,7 +4661,7 @@
               <w:lang w:eastAsia="vi-VN"/>
             </w:rPr>
           </w:pPr>
-          <w:hyperlink w:anchor="_Toc154089067" w:history="1">
+          <w:hyperlink w:anchor="_Toc154162544" w:history="1">
             <w:r>
               <w:rPr>
                 <w:rStyle w:val="Hyperlink"/>
@@ -4387,7 +4707,7 @@
                 <w:noProof/>
                 <w:webHidden/>
               </w:rPr>
-              <w:instrText xml:space="preserve"> PAGEREF _Toc154089067 \h </w:instrText>
+              <w:instrText xml:space="preserve"> PAGEREF _Toc154162544 \h </w:instrText>
             </w:r>
             <w:r>
               <w:rPr>
@@ -4407,7 +4727,7 @@
                 <w:noProof/>
                 <w:webHidden/>
               </w:rPr>
-              <w:t>12</w:t>
+              <w:t>13</w:t>
             </w:r>
             <w:r>
               <w:rPr>
@@ -4433,7 +4753,7 @@
               <w:lang w:eastAsia="vi-VN"/>
             </w:rPr>
           </w:pPr>
-          <w:hyperlink w:anchor="_Toc154089068" w:history="1">
+          <w:hyperlink w:anchor="_Toc154162545" w:history="1">
             <w:r>
               <w:rPr>
                 <w:rStyle w:val="Hyperlink"/>
@@ -4479,7 +4799,7 @@
                 <w:noProof/>
                 <w:webHidden/>
               </w:rPr>
-              <w:instrText xml:space="preserve"> PAGEREF _Toc154089068 \h </w:instrText>
+              <w:instrText xml:space="preserve"> PAGEREF _Toc154162545 \h </w:instrText>
             </w:r>
             <w:r>
               <w:rPr>
@@ -4499,7 +4819,7 @@
                 <w:noProof/>
                 <w:webHidden/>
               </w:rPr>
-              <w:t>12</w:t>
+              <w:t>13</w:t>
             </w:r>
             <w:r>
               <w:rPr>
@@ -4525,7 +4845,7 @@
               <w:lang w:eastAsia="vi-VN"/>
             </w:rPr>
           </w:pPr>
-          <w:hyperlink w:anchor="_Toc154089069" w:history="1">
+          <w:hyperlink w:anchor="_Toc154162546" w:history="1">
             <w:r>
               <w:rPr>
                 <w:rStyle w:val="Hyperlink"/>
@@ -4571,7 +4891,7 @@
                 <w:noProof/>
                 <w:webHidden/>
               </w:rPr>
-              <w:instrText xml:space="preserve"> PAGEREF _Toc154089069 \h </w:instrText>
+              <w:instrText xml:space="preserve"> PAGEREF _Toc154162546 \h </w:instrText>
             </w:r>
             <w:r>
               <w:rPr>
@@ -4591,7 +4911,7 @@
                 <w:noProof/>
                 <w:webHidden/>
               </w:rPr>
-              <w:t>12</w:t>
+              <w:t>13</w:t>
             </w:r>
             <w:r>
               <w:rPr>
@@ -4617,7 +4937,7 @@
               <w:lang w:eastAsia="vi-VN"/>
             </w:rPr>
           </w:pPr>
-          <w:hyperlink w:anchor="_Toc154089070" w:history="1">
+          <w:hyperlink w:anchor="_Toc154162547" w:history="1">
             <w:r>
               <w:rPr>
                 <w:rStyle w:val="Hyperlink"/>
@@ -4663,7 +4983,7 @@
                 <w:noProof/>
                 <w:webHidden/>
               </w:rPr>
-              <w:instrText xml:space="preserve"> PAGEREF _Toc154089070 \h </w:instrText>
+              <w:instrText xml:space="preserve"> PAGEREF _Toc154162547 \h </w:instrText>
             </w:r>
             <w:r>
               <w:rPr>
@@ -4683,7 +5003,7 @@
                 <w:noProof/>
                 <w:webHidden/>
               </w:rPr>
-              <w:t>12</w:t>
+              <w:t>13</w:t>
             </w:r>
             <w:r>
               <w:rPr>
@@ -4708,7 +5028,7 @@
               <w:lang w:eastAsia="vi-VN"/>
             </w:rPr>
           </w:pPr>
-          <w:hyperlink w:anchor="_Toc154089071" w:history="1">
+          <w:hyperlink w:anchor="_Toc154162548" w:history="1">
             <w:r>
               <w:rPr>
                 <w:rStyle w:val="Hyperlink"/>
@@ -4736,7 +5056,7 @@
                 <w:noProof/>
                 <w:webHidden/>
               </w:rPr>
-              <w:instrText xml:space="preserve"> PAGEREF _Toc154089071 \h </w:instrText>
+              <w:instrText xml:space="preserve"> PAGEREF _Toc154162548 \h </w:instrText>
             </w:r>
             <w:r>
               <w:rPr>
@@ -4756,7 +5076,7 @@
                 <w:noProof/>
                 <w:webHidden/>
               </w:rPr>
-              <w:t>13</w:t>
+              <w:t>14</w:t>
             </w:r>
             <w:r>
               <w:rPr>
@@ -4781,7 +5101,7 @@
               <w:lang w:eastAsia="vi-VN"/>
             </w:rPr>
           </w:pPr>
-          <w:hyperlink w:anchor="_Toc154089072" w:history="1">
+          <w:hyperlink w:anchor="_Toc154162549" w:history="1">
             <w:r>
               <w:rPr>
                 <w:rStyle w:val="Hyperlink"/>
@@ -4808,7 +5128,7 @@
                 <w:noProof/>
                 <w:webHidden/>
               </w:rPr>
-              <w:instrText xml:space="preserve"> PAGEREF _Toc154089072 \h </w:instrText>
+              <w:instrText xml:space="preserve"> PAGEREF _Toc154162549 \h </w:instrText>
             </w:r>
             <w:r>
               <w:rPr>
@@ -4828,7 +5148,7 @@
                 <w:noProof/>
                 <w:webHidden/>
               </w:rPr>
-              <w:t>14</w:t>
+              <w:t>15</w:t>
             </w:r>
             <w:r>
               <w:rPr>
@@ -4858,16 +5178,6 @@
           <w:lang w:val="en-US"/>
         </w:rPr>
       </w:pPr>
-    </w:p>
-    <w:p>
-      <w:pPr>
-        <w:rPr>
-          <w:rFonts w:cstheme="majorHAnsi"/>
-          <w:color w:val="000000"/>
-          <w:szCs w:val="26"/>
-          <w:lang w:val="en-US"/>
-        </w:rPr>
-      </w:pPr>
       <w:r>
         <w:rPr>
           <w:rFonts w:cstheme="majorHAnsi"/>
@@ -4886,7 +5196,7 @@
           <w:lang w:val="en-US"/>
         </w:rPr>
       </w:pPr>
-      <w:bookmarkStart w:id="4" w:name="_Toc154089052"/>
+      <w:bookmarkStart w:id="4" w:name="_Toc154162527"/>
       <w:r>
         <w:rPr>
           <w:lang w:val="en-US"/>
@@ -5784,7 +6094,7 @@
           <w:lang w:val="en-US"/>
         </w:rPr>
       </w:pPr>
-      <w:bookmarkStart w:id="5" w:name="_Toc154089053"/>
+      <w:bookmarkStart w:id="5" w:name="_Toc154162528"/>
       <w:r>
         <w:rPr>
           <w:lang w:val="en-US"/>
@@ -6024,7 +6334,7 @@
           <w:lang w:val="en-US"/>
         </w:rPr>
       </w:pPr>
-      <w:bookmarkStart w:id="6" w:name="_Toc154089054"/>
+      <w:bookmarkStart w:id="6" w:name="_Toc154162529"/>
       <w:r>
         <w:rPr>
           <w:lang w:val="en-US"/>
@@ -6837,7 +7147,7 @@
           <w:lang w:val="en-US"/>
         </w:rPr>
       </w:pPr>
-      <w:bookmarkStart w:id="7" w:name="_Toc154089055"/>
+      <w:bookmarkStart w:id="7" w:name="_Toc154162530"/>
       <w:r>
         <w:rPr>
           <w:lang w:val="en-US"/>
@@ -7489,7 +7799,7 @@
           <w:lang w:val="en-US"/>
         </w:rPr>
       </w:pPr>
-      <w:bookmarkStart w:id="8" w:name="_Toc154089056"/>
+      <w:bookmarkStart w:id="8" w:name="_Toc154162531"/>
       <w:r>
         <w:rPr>
           <w:lang w:val="en-US"/>
@@ -8125,7 +8435,7 @@
           <w:lang w:val="en-US"/>
         </w:rPr>
       </w:pPr>
-      <w:bookmarkStart w:id="9" w:name="_Toc154089057"/>
+      <w:bookmarkStart w:id="9" w:name="_Toc154162532"/>
       <w:r>
         <w:lastRenderedPageBreak/>
         <w:t>CHƯƠNG</w:t>
@@ -8171,7 +8481,7 @@
           <w:lang w:val="en-US"/>
         </w:rPr>
       </w:pPr>
-      <w:bookmarkStart w:id="11" w:name="_Toc154089058"/>
+      <w:bookmarkStart w:id="11" w:name="_Toc154162533"/>
       <w:r>
         <w:rPr>
           <w:lang w:val="en-US"/>
@@ -8188,6 +8498,27 @@
         <w:t xml:space="preserve"> nơ ron</w:t>
       </w:r>
       <w:bookmarkEnd w:id="11"/>
+    </w:p>
+    <w:p>
+      <w:pPr>
+        <w:pStyle w:val="Heading3"/>
+        <w:numPr>
+          <w:ilvl w:val="0"/>
+          <w:numId w:val="14"/>
+        </w:numPr>
+        <w:ind w:left="0" w:firstLine="567"/>
+        <w:rPr>
+          <w:lang w:val="en-US"/>
+        </w:rPr>
+      </w:pPr>
+      <w:bookmarkStart w:id="12" w:name="_Toc154162534"/>
+      <w:r>
+        <w:rPr>
+          <w:lang w:val="en-US"/>
+        </w:rPr>
+        <w:t>Định nghĩa và cấu trúc</w:t>
+      </w:r>
+      <w:bookmarkEnd w:id="12"/>
     </w:p>
     <w:p>
       <w:pPr>
@@ -8317,7 +8648,7 @@
           <w:lang w:eastAsia="vi-VN"/>
         </w:rPr>
         <w:drawing>
-          <wp:inline distT="0" distB="0" distL="0" distR="0" wp14:anchorId="2100A407" wp14:editId="30A15A2A">
+          <wp:inline distT="0" distB="0" distL="0" distR="0" wp14:anchorId="6A4502B0" wp14:editId="74850502">
             <wp:extent cx="2694709" cy="3242554"/>
             <wp:effectExtent l="0" t="0" r="0" b="0"/>
             <wp:docPr id="1" name="Picture 1" descr="https://upload.wikimedia.org/wikipedia/commons/thumb/4/46/Colored_neural_network.svg/250px-Colored_neural_network.svg.png"/>
@@ -8370,20 +8701,20 @@
       <w:pPr>
         <w:pStyle w:val="dmHinhAnh"/>
       </w:pPr>
-      <w:bookmarkStart w:id="12" w:name="_Toc153986773"/>
-      <w:bookmarkStart w:id="13" w:name="_Toc154040337"/>
-      <w:bookmarkStart w:id="14" w:name="_Toc154088197"/>
-      <w:bookmarkStart w:id="15" w:name="_Toc154089683"/>
+      <w:bookmarkStart w:id="13" w:name="_Toc153986773"/>
+      <w:bookmarkStart w:id="14" w:name="_Toc154040337"/>
+      <w:bookmarkStart w:id="15" w:name="_Toc154088197"/>
+      <w:bookmarkStart w:id="16" w:name="_Toc154089683"/>
       <w:r>
         <w:t>Hình 1.1.</w:t>
       </w:r>
       <w:r>
         <w:t xml:space="preserve"> Mô tả cấu trúc của mạng nơ ron</w:t>
       </w:r>
-      <w:bookmarkEnd w:id="12"/>
       <w:bookmarkEnd w:id="13"/>
       <w:bookmarkEnd w:id="14"/>
       <w:bookmarkEnd w:id="15"/>
+      <w:bookmarkEnd w:id="16"/>
     </w:p>
     <w:p>
       <w:pPr>
@@ -8480,6 +8811,27 @@
     </w:p>
     <w:p>
       <w:pPr>
+        <w:pStyle w:val="Heading3"/>
+        <w:numPr>
+          <w:ilvl w:val="0"/>
+          <w:numId w:val="14"/>
+        </w:numPr>
+        <w:ind w:left="0" w:firstLine="567"/>
+        <w:rPr>
+          <w:lang w:val="en-US"/>
+        </w:rPr>
+      </w:pPr>
+      <w:bookmarkStart w:id="17" w:name="_Toc154162535"/>
+      <w:r>
+        <w:rPr>
+          <w:lang w:val="en-US"/>
+        </w:rPr>
+        <w:t>Phân loại mạng nơ ron</w:t>
+      </w:r>
+      <w:bookmarkEnd w:id="17"/>
+    </w:p>
+    <w:p>
+      <w:pPr>
         <w:ind w:firstLine="567"/>
         <w:jc w:val="both"/>
         <w:rPr>
@@ -8535,7 +8887,25 @@
           <w:szCs w:val="26"/>
           <w:lang w:val="en-US"/>
         </w:rPr>
-        <w:t xml:space="preserve">Trong mạng nơron truyền thẳng (FNN), luồng dữ liệu là một chiều từ </w:t>
+        <w:t>Trong mạng nơ</w:t>
+      </w:r>
+      <w:r>
+        <w:rPr>
+          <w:rFonts w:cstheme="majorHAnsi"/>
+          <w:color w:val="000000"/>
+          <w:szCs w:val="26"/>
+          <w:lang w:val="en-US"/>
+        </w:rPr>
+        <w:t xml:space="preserve"> </w:t>
+      </w:r>
+      <w:r>
+        <w:rPr>
+          <w:rFonts w:cstheme="majorHAnsi"/>
+          <w:color w:val="000000"/>
+          <w:szCs w:val="26"/>
+          <w:lang w:val="en-US"/>
+        </w:rPr>
+        <w:t xml:space="preserve">ron truyền thẳng (FNN), luồng dữ liệu là một chiều từ </w:t>
       </w:r>
       <w:r>
         <w:rPr>
@@ -8607,7 +8977,17 @@
           <w:szCs w:val="26"/>
           <w:lang w:val="en-US"/>
         </w:rPr>
-        <w:t xml:space="preserve"> Về phương diện học tập hệ thống, FNN thuận tiện cho việc lập trình lại và có thể xử lý các câu hỏi phi tuyế</w:t>
+        <w:t xml:space="preserve"> Về phương diện học tập </w:t>
+      </w:r>
+      <w:r>
+        <w:rPr>
+          <w:rFonts w:cstheme="majorHAnsi"/>
+          <w:color w:val="000000"/>
+          <w:szCs w:val="26"/>
+          <w:lang w:val="en-US"/>
+        </w:rPr>
+        <w:lastRenderedPageBreak/>
+        <w:t>hệ thống, FNN thuận tiện cho việc lập trình lại và có thể xử lý các câu hỏi phi tuyế</w:t>
       </w:r>
       <w:r>
         <w:rPr>
@@ -8634,9 +9014,8 @@
           <w:noProof/>
           <w:lang w:eastAsia="vi-VN"/>
         </w:rPr>
-        <w:lastRenderedPageBreak/>
         <w:drawing>
-          <wp:inline distT="0" distB="0" distL="0" distR="0" wp14:anchorId="390CCAE2" wp14:editId="3AD020D6">
+          <wp:inline distT="0" distB="0" distL="0" distR="0" wp14:anchorId="2E1E0D39" wp14:editId="51EE01F9">
             <wp:extent cx="5760085" cy="3117283"/>
             <wp:effectExtent l="0" t="0" r="0" b="6985"/>
             <wp:docPr id="5" name="Picture 5" descr="Architecture Of Multilayer Feed Forward Neural Network - ARCHITECTURE ..."/>
@@ -8690,18 +9069,18 @@
         <w:pStyle w:val="dmHinhAnh"/>
         <w:ind w:firstLine="0"/>
       </w:pPr>
-      <w:bookmarkStart w:id="16" w:name="_Toc154040338"/>
-      <w:bookmarkStart w:id="17" w:name="_Toc154088198"/>
-      <w:bookmarkStart w:id="18" w:name="_Toc154089684"/>
+      <w:bookmarkStart w:id="18" w:name="_Toc154040338"/>
+      <w:bookmarkStart w:id="19" w:name="_Toc154088198"/>
+      <w:bookmarkStart w:id="20" w:name="_Toc154089684"/>
       <w:r>
         <w:t>Hình 1.2.</w:t>
       </w:r>
       <w:r>
         <w:t xml:space="preserve"> Mô hình mạng nơ ron truyền thẳng</w:t>
       </w:r>
-      <w:bookmarkEnd w:id="16"/>
-      <w:bookmarkEnd w:id="17"/>
       <w:bookmarkEnd w:id="18"/>
+      <w:bookmarkEnd w:id="19"/>
+      <w:bookmarkEnd w:id="20"/>
     </w:p>
     <w:p>
       <w:pPr>
@@ -8914,7 +9293,7 @@
           <w:lang w:eastAsia="vi-VN"/>
         </w:rPr>
         <w:drawing>
-          <wp:inline distT="0" distB="0" distL="0" distR="0" wp14:anchorId="5D887853" wp14:editId="577CE609">
+          <wp:inline distT="0" distB="0" distL="0" distR="0" wp14:anchorId="32CE8520" wp14:editId="37D5E408">
             <wp:extent cx="5760085" cy="2495199"/>
             <wp:effectExtent l="0" t="0" r="0" b="635"/>
             <wp:docPr id="6" name="Picture 6" descr="Recurrent Neural Networks (RNN)"/>
@@ -8968,49 +9347,18 @@
         <w:pStyle w:val="dmHinhAnh"/>
         <w:ind w:firstLine="0"/>
       </w:pPr>
-      <w:bookmarkStart w:id="19" w:name="_Toc154040339"/>
-      <w:bookmarkStart w:id="20" w:name="_Toc154088199"/>
-      <w:bookmarkStart w:id="21" w:name="_Toc154089685"/>
+      <w:bookmarkStart w:id="21" w:name="_Toc154040339"/>
+      <w:bookmarkStart w:id="22" w:name="_Toc154088199"/>
+      <w:bookmarkStart w:id="23" w:name="_Toc154089685"/>
       <w:r>
         <w:t>Hình 1.3.</w:t>
       </w:r>
       <w:r>
         <w:t xml:space="preserve"> Mô hình mạng nơ ron phản hồi</w:t>
       </w:r>
-      <w:bookmarkEnd w:id="19"/>
-      <w:bookmarkEnd w:id="20"/>
       <w:bookmarkEnd w:id="21"/>
-    </w:p>
-    <w:p>
-      <w:pPr>
-        <w:ind w:firstLine="567"/>
-        <w:jc w:val="both"/>
-        <w:rPr>
-          <w:rFonts w:cstheme="majorHAnsi"/>
-          <w:color w:val="000000"/>
-          <w:szCs w:val="26"/>
-          <w:lang w:val="en-US"/>
-        </w:rPr>
-      </w:pPr>
-      <w:r>
-        <w:rPr>
-          <w:rFonts w:cstheme="majorHAnsi"/>
-          <w:color w:val="000000"/>
-          <w:szCs w:val="26"/>
-          <w:lang w:val="en-US"/>
-        </w:rPr>
-        <w:t>Mạng nơ ron tế bào thuộc mô hình mạng nơ ron phản hồi truyền thống. Vì vậy, trong phần tiếp theo, ta sẽ đi sâu vào mạng nơ ron tế bào.</w:t>
-      </w:r>
-    </w:p>
-    <w:p>
-      <w:pPr>
-        <w:rPr>
-          <w:rFonts w:cstheme="majorHAnsi"/>
-          <w:color w:val="000000"/>
-          <w:szCs w:val="26"/>
-          <w:lang w:val="en-US"/>
-        </w:rPr>
-      </w:pPr>
+      <w:bookmarkEnd w:id="22"/>
+      <w:bookmarkEnd w:id="23"/>
     </w:p>
     <w:p>
       <w:pPr>
@@ -9024,7 +9372,7 @@
           <w:lang w:val="en-US"/>
         </w:rPr>
       </w:pPr>
-      <w:bookmarkStart w:id="22" w:name="_Toc154089059"/>
+      <w:bookmarkStart w:id="24" w:name="_Toc154162536"/>
       <w:r>
         <w:rPr>
           <w:lang w:val="en-US"/>
@@ -9044,7 +9392,26 @@
         </w:rPr>
         <w:t xml:space="preserve"> bào chuẩn</w:t>
       </w:r>
-      <w:bookmarkEnd w:id="22"/>
+      <w:bookmarkEnd w:id="24"/>
+    </w:p>
+    <w:p>
+      <w:pPr>
+        <w:pStyle w:val="Heading3"/>
+        <w:numPr>
+          <w:ilvl w:val="0"/>
+          <w:numId w:val="16"/>
+        </w:numPr>
+        <w:ind w:left="0" w:firstLine="567"/>
+        <w:rPr>
+          <w:lang w:val="en-US"/>
+        </w:rPr>
+      </w:pPr>
+      <w:r>
+        <w:rPr>
+          <w:lang w:val="en-US"/>
+        </w:rPr>
+        <w:t>Cấu trúc của mạng nơ ron tế bào chuẩn</w:t>
+      </w:r>
     </w:p>
     <w:p>
       <w:pPr>
@@ -9091,7 +9458,27 @@
           <w:szCs w:val="26"/>
           <w:lang w:val="en-US"/>
         </w:rPr>
-        <w:t>kích thước M x N. Trong đó C(i,j) là một tế bào của mạng nơ ron tế bào với i</w:t>
+        <w:t>kích thước M x N. Trong đó C(</w:t>
+      </w:r>
+      <w:proofErr w:type="gramStart"/>
+      <w:r>
+        <w:rPr>
+          <w:rFonts w:cstheme="majorHAnsi"/>
+          <w:color w:val="000000"/>
+          <w:szCs w:val="26"/>
+          <w:lang w:val="en-US"/>
+        </w:rPr>
+        <w:t>i,j</w:t>
+      </w:r>
+      <w:proofErr w:type="gramEnd"/>
+      <w:r>
+        <w:rPr>
+          <w:rFonts w:cstheme="majorHAnsi"/>
+          <w:color w:val="000000"/>
+          <w:szCs w:val="26"/>
+          <w:lang w:val="en-US"/>
+        </w:rPr>
+        <w:t>) là một tế bào của mạng nơ ron tế bào với i</w:t>
       </w:r>
       <w:r>
         <w:rPr>
@@ -9130,7 +9517,27 @@
           <w:szCs w:val="26"/>
           <w:lang w:val="en-US"/>
         </w:rPr>
-        <w:t>Láng giềng r của một tế bào C(i, j) trong một mạng nơ ron tế bào được xác định bởi biểu thứ</w:t>
+        <w:t xml:space="preserve">Láng giềng r của một tế bào </w:t>
+      </w:r>
+      <w:proofErr w:type="gramStart"/>
+      <w:r>
+        <w:rPr>
+          <w:rFonts w:cstheme="majorHAnsi"/>
+          <w:color w:val="000000"/>
+          <w:szCs w:val="26"/>
+          <w:lang w:val="en-US"/>
+        </w:rPr>
+        <w:t>C(</w:t>
+      </w:r>
+      <w:proofErr w:type="gramEnd"/>
+      <w:r>
+        <w:rPr>
+          <w:rFonts w:cstheme="majorHAnsi"/>
+          <w:color w:val="000000"/>
+          <w:szCs w:val="26"/>
+          <w:lang w:val="en-US"/>
+        </w:rPr>
+        <w:t>i, j) trong một mạng nơ ron tế bào được xác định bởi biểu thứ</w:t>
       </w:r>
       <w:r>
         <w:rPr>
@@ -9195,7 +9602,7 @@
                 <v:shape id="_x0000_i1027" type="#_x0000_t75" style="width:222pt;height:24pt" o:ole="">
                   <v:imagedata r:id="rId19" o:title=""/>
                 </v:shape>
-                <o:OLEObject Type="Embed" ProgID="Equation.DSMT4" ShapeID="_x0000_i1027" DrawAspect="Content" ObjectID="_1764707725" r:id="rId20"/>
+                <o:OLEObject Type="Embed" ProgID="Equation.DSMT4" ShapeID="_x0000_i1027" DrawAspect="Content" ObjectID="_1764782054" r:id="rId20"/>
               </w:object>
             </w:r>
           </w:p>
@@ -9317,7 +9724,14 @@
           <w:rFonts w:cstheme="majorHAnsi"/>
           <w:szCs w:val="26"/>
         </w:rPr>
-        <w:t>trong đó r là bán kính lân cận của một tế bào, r có giá trị nguyên dương</w:t>
+        <w:t>T</w:t>
+      </w:r>
+      <w:r>
+        <w:rPr>
+          <w:rFonts w:cstheme="majorHAnsi"/>
+          <w:szCs w:val="26"/>
+        </w:rPr>
+        <w:t>rong đó r là bán kính lân cận của một tế bào, r có giá trị nguyên dương</w:t>
       </w:r>
     </w:p>
     <w:p>
@@ -9341,10 +9755,10 @@
           <w:szCs w:val="27"/>
         </w:rPr>
         <w:object w:dxaOrig="600" w:dyaOrig="279">
-          <v:shape id="_x0000_i1028" type="#_x0000_t75" style="width:30pt;height:18pt" o:ole="">
+          <v:shape id="_x0000_i1180" type="#_x0000_t75" style="width:30pt;height:18pt" o:ole="">
             <v:imagedata r:id="rId21" o:title=""/>
           </v:shape>
-          <o:OLEObject Type="Embed" ProgID="Equation.DSMT4" ShapeID="_x0000_i1028" DrawAspect="Content" ObjectID="_1764707726" r:id="rId22"/>
+          <o:OLEObject Type="Embed" ProgID="Equation.DSMT4" ShapeID="_x0000_i1180" DrawAspect="Content" ObjectID="_1764782055" r:id="rId22"/>
         </w:object>
       </w:r>
       <w:r>
@@ -9392,7 +9806,7 @@
           <w:lang w:eastAsia="vi-VN"/>
         </w:rPr>
         <w:drawing>
-          <wp:inline distT="0" distB="0" distL="0" distR="0" wp14:anchorId="6D91D7F6" wp14:editId="0F16D967">
+          <wp:inline distT="0" distB="0" distL="0" distR="0" wp14:anchorId="2399E4B8" wp14:editId="61E82A34">
             <wp:extent cx="2505710" cy="2066925"/>
             <wp:effectExtent l="0" t="0" r="8890" b="9525"/>
             <wp:docPr id="7" name="Picture 7"/>
@@ -9442,18 +9856,18 @@
       <w:pPr>
         <w:pStyle w:val="dmHinhAnh"/>
       </w:pPr>
-      <w:bookmarkStart w:id="23" w:name="_Toc154040340"/>
-      <w:bookmarkStart w:id="24" w:name="_Toc154088200"/>
-      <w:bookmarkStart w:id="25" w:name="_Toc154089686"/>
+      <w:bookmarkStart w:id="25" w:name="_Toc154040340"/>
+      <w:bookmarkStart w:id="26" w:name="_Toc154088200"/>
+      <w:bookmarkStart w:id="27" w:name="_Toc154089686"/>
       <w:r>
         <w:t>Hình 1</w:t>
       </w:r>
       <w:r>
         <w:t>.4. Mô tả mạng nơ ron tế bào chuẩn kích thước MxN</w:t>
       </w:r>
-      <w:bookmarkEnd w:id="23"/>
-      <w:bookmarkEnd w:id="24"/>
       <w:bookmarkEnd w:id="25"/>
+      <w:bookmarkEnd w:id="26"/>
+      <w:bookmarkEnd w:id="27"/>
     </w:p>
     <w:p>
       <w:pPr>
@@ -9475,8 +9889,9 @@
           <w:noProof/>
           <w:lang w:eastAsia="vi-VN"/>
         </w:rPr>
+        <w:lastRenderedPageBreak/>
         <w:drawing>
-          <wp:inline distT="0" distB="0" distL="0" distR="0" wp14:anchorId="7A9F0095" wp14:editId="40E64EDD">
+          <wp:inline distT="0" distB="0" distL="0" distR="0" wp14:anchorId="22A7F20C" wp14:editId="1FFD7214">
             <wp:extent cx="4895215" cy="2487295"/>
             <wp:effectExtent l="0" t="0" r="635" b="8255"/>
             <wp:docPr id="4" name="Picture 4"/>
@@ -9527,14 +9942,13 @@
         <w:pStyle w:val="dmHinhAnh"/>
         <w:ind w:firstLine="0"/>
       </w:pPr>
-      <w:bookmarkStart w:id="26" w:name="_Toc154088201"/>
-      <w:bookmarkStart w:id="27" w:name="_Toc154089687"/>
-      <w:r>
-        <w:lastRenderedPageBreak/>
+      <w:bookmarkStart w:id="28" w:name="_Toc154088201"/>
+      <w:bookmarkStart w:id="29" w:name="_Toc154089687"/>
+      <w:r>
         <w:t>Hình 1.5. Sơ đồ khối mạng nơ ron tế bào chuẩn</w:t>
       </w:r>
-      <w:bookmarkEnd w:id="26"/>
-      <w:bookmarkEnd w:id="27"/>
+      <w:bookmarkEnd w:id="28"/>
+      <w:bookmarkEnd w:id="29"/>
     </w:p>
     <w:p>
       <w:pPr>
@@ -9628,10 +10042,10 @@
                 <w:szCs w:val="27"/>
               </w:rPr>
               <w:object w:dxaOrig="6820" w:dyaOrig="940">
-                <v:shape id="_x0000_i1127" type="#_x0000_t75" style="width:314.2pt;height:48pt" o:ole="">
+                <v:shape id="_x0000_i1181" type="#_x0000_t75" style="width:313.8pt;height:48pt" o:ole="">
                   <v:imagedata r:id="rId25" o:title=""/>
                 </v:shape>
-                <o:OLEObject Type="Embed" ProgID="Equation.DSMT4" ShapeID="_x0000_i1127" DrawAspect="Content" ObjectID="_1764707727" r:id="rId26"/>
+                <o:OLEObject Type="Embed" ProgID="Equation.DSMT4" ShapeID="_x0000_i1181" DrawAspect="Content" ObjectID="_1764782056" r:id="rId26"/>
               </w:object>
             </w:r>
           </w:p>
@@ -9803,10 +10217,10 @@
                 <w:lang w:val="en-US"/>
               </w:rPr>
               <w:object w:dxaOrig="3640" w:dyaOrig="680">
-                <v:shape id="_x0000_i1073" type="#_x0000_t75" style="width:180pt;height:36pt" o:ole="">
+                <v:shape id="_x0000_i1182" type="#_x0000_t75" style="width:180pt;height:36pt" o:ole="">
                   <v:imagedata r:id="rId27" o:title=""/>
                 </v:shape>
-                <o:OLEObject Type="Embed" ProgID="Equation.DSMT4" ShapeID="_x0000_i1073" DrawAspect="Content" ObjectID="_1764707728" r:id="rId28"/>
+                <o:OLEObject Type="Embed" ProgID="Equation.DSMT4" ShapeID="_x0000_i1182" DrawAspect="Content" ObjectID="_1764782057" r:id="rId28"/>
               </w:object>
             </w:r>
           </w:p>
@@ -9903,10 +10317,10 @@
           <w:szCs w:val="27"/>
         </w:rPr>
         <w:object w:dxaOrig="3571" w:dyaOrig="3196">
-          <v:shape id="_x0000_i1076" type="#_x0000_t75" style="width:150pt;height:132pt" o:ole="">
+          <v:shape id="_x0000_i1183" type="#_x0000_t75" style="width:150pt;height:132pt" o:ole="">
             <v:imagedata r:id="rId29" o:title=""/>
           </v:shape>
-          <o:OLEObject Type="Embed" ProgID="Visio.Drawing.15" ShapeID="_x0000_i1076" DrawAspect="Content" ObjectID="_1764707729" r:id="rId30"/>
+          <o:OLEObject Type="Embed" ProgID="Visio.Drawing.15" ShapeID="_x0000_i1183" DrawAspect="Content" ObjectID="_1764782058" r:id="rId30"/>
         </w:object>
       </w:r>
     </w:p>
@@ -9914,10 +10328,10 @@
       <w:pPr>
         <w:pStyle w:val="dmHinhAnh"/>
       </w:pPr>
-      <w:bookmarkStart w:id="28" w:name="_Toc148512201"/>
-      <w:bookmarkStart w:id="29" w:name="_Toc148853820"/>
-      <w:bookmarkStart w:id="30" w:name="_Toc154088202"/>
-      <w:bookmarkStart w:id="31" w:name="_Toc154089688"/>
+      <w:bookmarkStart w:id="30" w:name="_Toc148512201"/>
+      <w:bookmarkStart w:id="31" w:name="_Toc148853820"/>
+      <w:bookmarkStart w:id="32" w:name="_Toc154088202"/>
+      <w:bookmarkStart w:id="33" w:name="_Toc154089688"/>
       <w:r>
         <w:t>Hình 1.</w:t>
       </w:r>
@@ -9933,18 +10347,235 @@
       <w:r>
         <w:t>nơ ron tế bào chuẩn</w:t>
       </w:r>
-      <w:bookmarkEnd w:id="28"/>
-      <w:bookmarkEnd w:id="29"/>
       <w:bookmarkEnd w:id="30"/>
       <w:bookmarkEnd w:id="31"/>
+      <w:bookmarkEnd w:id="32"/>
+      <w:bookmarkEnd w:id="33"/>
+    </w:p>
+    <w:p>
+      <w:pPr>
+        <w:pStyle w:val="Heading3"/>
+        <w:numPr>
+          <w:ilvl w:val="0"/>
+          <w:numId w:val="16"/>
+        </w:numPr>
+        <w:ind w:left="0" w:firstLine="567"/>
+        <w:rPr>
+          <w:lang w:val="en-US"/>
+        </w:rPr>
+      </w:pPr>
+      <w:r>
+        <w:rPr>
+          <w:lang w:val="en-US"/>
+        </w:rPr>
+        <w:t>L</w:t>
+      </w:r>
+      <w:r>
+        <w:rPr>
+          <w:lang w:val="en-US"/>
+        </w:rPr>
+        <w:t>uật học trong mạng nơ ron tế bào chuẩn</w:t>
+      </w:r>
     </w:p>
     <w:p>
       <w:pPr>
         <w:ind w:firstLine="567"/>
-        <w:rPr>
-          <w:lang w:val="en-US"/>
-        </w:rPr>
-      </w:pPr>
+        <w:jc w:val="both"/>
+        <w:rPr>
+          <w:lang w:val="en-US"/>
+        </w:rPr>
+      </w:pPr>
+      <w:r>
+        <w:rPr>
+          <w:lang w:val="en-US"/>
+        </w:rPr>
+        <w:t>Dữ liệu đầu ra của mạng nơ ron tế bào chuẩn phụ thuộc vào dữ liệu đầu vào, ma trận điều khiển B, ma trận phản hồi A và mức ngưỡng I. Vì vậ</w:t>
+      </w:r>
+      <w:r>
+        <w:rPr>
+          <w:lang w:val="en-US"/>
+        </w:rPr>
+        <w:t xml:space="preserve">y, quá trình học của mạng nơ ron tế bào là quá trình xác định các giá trị của bộ ma trận A, B và mức ngưỡng I. Ta gọi các giá trị </w:t>
+      </w:r>
+      <w:r>
+        <w:rPr>
+          <w:lang w:val="en-US"/>
+        </w:rPr>
+        <w:t>của ma trận A, B và mức ngưỡng I là các trọng số.</w:t>
+      </w:r>
+    </w:p>
+    <w:p>
+      <w:pPr>
+        <w:ind w:firstLine="567"/>
+        <w:jc w:val="center"/>
+        <w:rPr>
+          <w:lang w:val="en-US"/>
+        </w:rPr>
+      </w:pPr>
+      <w:r>
+        <w:rPr>
+          <w:noProof/>
+          <w:lang w:eastAsia="vi-VN"/>
+        </w:rPr>
+        <w:lastRenderedPageBreak/>
+        <w:drawing>
+          <wp:inline distT="0" distB="0" distL="0" distR="0" wp14:anchorId="5DE029D4">
+            <wp:extent cx="4758967" cy="2979420"/>
+            <wp:effectExtent l="0" t="0" r="0" b="0"/>
+            <wp:docPr id="8" name="Picture 8"/>
+            <wp:cNvGraphicFramePr>
+              <a:graphicFrameLocks xmlns:a="http://schemas.openxmlformats.org/drawingml/2006/main" noChangeAspect="1"/>
+            </wp:cNvGraphicFramePr>
+            <a:graphic xmlns:a="http://schemas.openxmlformats.org/drawingml/2006/main">
+              <a:graphicData uri="http://schemas.openxmlformats.org/drawingml/2006/picture">
+                <pic:pic xmlns:pic="http://schemas.openxmlformats.org/drawingml/2006/picture">
+                  <pic:nvPicPr>
+                    <pic:cNvPr id="0" name="Picture 26"/>
+                    <pic:cNvPicPr>
+                      <a:picLocks noChangeAspect="1" noChangeArrowheads="1"/>
+                    </pic:cNvPicPr>
+                  </pic:nvPicPr>
+                  <pic:blipFill>
+                    <a:blip r:embed="rId31">
+                      <a:extLst>
+                        <a:ext uri="{28A0092B-C50C-407E-A947-70E740481C1C}">
+                          <a14:useLocalDpi xmlns:a14="http://schemas.microsoft.com/office/drawing/2010/main" val="0"/>
+                        </a:ext>
+                      </a:extLst>
+                    </a:blip>
+                    <a:srcRect/>
+                    <a:stretch>
+                      <a:fillRect/>
+                    </a:stretch>
+                  </pic:blipFill>
+                  <pic:spPr bwMode="auto">
+                    <a:xfrm>
+                      <a:off x="0" y="0"/>
+                      <a:ext cx="4776803" cy="2990587"/>
+                    </a:xfrm>
+                    <a:prstGeom prst="rect">
+                      <a:avLst/>
+                    </a:prstGeom>
+                    <a:noFill/>
+                  </pic:spPr>
+                </pic:pic>
+              </a:graphicData>
+            </a:graphic>
+          </wp:inline>
+        </w:drawing>
+      </w:r>
+    </w:p>
+    <w:p>
+      <w:pPr>
+        <w:pStyle w:val="dmHinhAnh"/>
+        <w:ind w:firstLine="0"/>
+      </w:pPr>
+      <w:r>
+        <w:t>Hình 1.7. Các trọng số của mạng nơ ron tế bào chuẩn</w:t>
+      </w:r>
+    </w:p>
+    <w:p>
+      <w:pPr>
+        <w:rPr>
+          <w:lang w:val="en-US"/>
+        </w:rPr>
+      </w:pPr>
+      <w:r>
+        <w:tab/>
+      </w:r>
+      <w:r>
+        <w:rPr>
+          <w:lang w:val="en-US"/>
+        </w:rPr>
+        <w:t xml:space="preserve">Như vậy, bộ trọng số của CeNN sẽ là </w:t>
+      </w:r>
+      <w:r>
+        <w:rPr>
+          <w:lang w:val="en-US"/>
+        </w:rPr>
+        <w:t>[A11, A12, A13, A21, A22, A23, A31, A32, A33, B11, B12, B13, B21, B22, B23, B31, B32, B33, I] với 19 trọng số.</w:t>
+      </w:r>
+    </w:p>
+    <w:p>
+      <w:pPr>
+        <w:jc w:val="both"/>
+        <w:rPr>
+          <w:lang w:val="en-US"/>
+        </w:rPr>
+      </w:pPr>
+      <w:r>
+        <w:rPr>
+          <w:lang w:val="en-US"/>
+        </w:rPr>
+        <w:tab/>
+        <w:t xml:space="preserve">Tuy nhiên, theo L. Chua, để CeNN đạt được sự ổn định thì hai ma trận A, B phải đối xứng tâm. Tức là </w:t>
+      </w:r>
+      <w:r>
+        <w:rPr>
+          <w:lang w:val="en-US"/>
+        </w:rPr>
+        <w:t xml:space="preserve">đối với ma trận A, ta có </w:t>
+      </w:r>
+      <w:r>
+        <w:rPr>
+          <w:lang w:val="en-US"/>
+        </w:rPr>
+        <w:t xml:space="preserve">A11 = </w:t>
+      </w:r>
+      <w:r>
+        <w:rPr>
+          <w:lang w:val="en-US"/>
+        </w:rPr>
+        <w:t>A33, A12 = A32, A13 = A31, A21 = A23. Tương tự với ma trận B, ta có B</w:t>
+      </w:r>
+      <w:r>
+        <w:rPr>
+          <w:lang w:val="en-US"/>
+        </w:rPr>
+        <w:t xml:space="preserve">11 = </w:t>
+      </w:r>
+      <w:r>
+        <w:rPr>
+          <w:lang w:val="en-US"/>
+        </w:rPr>
+        <w:t>B33, B</w:t>
+      </w:r>
+      <w:r>
+        <w:rPr>
+          <w:lang w:val="en-US"/>
+        </w:rPr>
+        <w:t>1</w:t>
+      </w:r>
+      <w:r>
+        <w:rPr>
+          <w:lang w:val="en-US"/>
+        </w:rPr>
+        <w:t>2 = B32, B13 = B31, B21 = B</w:t>
+      </w:r>
+      <w:r>
+        <w:rPr>
+          <w:lang w:val="en-US"/>
+        </w:rPr>
+        <w:t>23</w:t>
+      </w:r>
+      <w:r>
+        <w:rPr>
+          <w:lang w:val="en-US"/>
+        </w:rPr>
+        <w:t xml:space="preserve">. Điều này có nghĩa là, thay vì phải tìm tất cả 19 giá trị của bộ trọng số thì ta chỉ cần tìm 5 giá trị của ma trận A là A11, A12, A13, A21, A22 và 5 giá trị của ma trận B là B11, B12, B13, B21, B22 cùng với mức ngưỡng I. Khi đó, bộ trọng số cần xác định sẽ chỉ còn lại là </w:t>
+      </w:r>
+      <w:r>
+        <w:rPr>
+          <w:lang w:val="en-US"/>
+        </w:rPr>
+        <w:t>[A11, A12, A13, A21, A22, A23, A31, A32, A33, B11, B12, B13, B21, B22, B23, B31, B32, B33, I]</w:t>
+      </w:r>
+      <w:r>
+        <w:rPr>
+          <w:lang w:val="en-US"/>
+        </w:rPr>
+        <w:t xml:space="preserve"> với 11 trọng số.</w:t>
+      </w:r>
     </w:p>
     <w:p>
       <w:pPr>
@@ -9958,14 +10589,85 @@
           <w:lang w:val="en-US"/>
         </w:rPr>
       </w:pPr>
-      <w:bookmarkStart w:id="32" w:name="_Toc154089060"/>
+      <w:bookmarkStart w:id="34" w:name="_Toc154162537"/>
       <w:r>
         <w:rPr>
           <w:lang w:val="en-US"/>
         </w:rPr>
         <w:t>Mạng nơ ron tế bào bậc hai</w:t>
       </w:r>
-      <w:bookmarkEnd w:id="32"/>
+      <w:bookmarkEnd w:id="34"/>
+    </w:p>
+    <w:p>
+      <w:pPr>
+        <w:ind w:firstLine="567"/>
+        <w:rPr>
+          <w:lang w:val="en-US"/>
+        </w:rPr>
+      </w:pPr>
+      <w:r>
+        <w:rPr>
+          <w:lang w:val="en-US"/>
+        </w:rPr>
+        <w:t>Mạng nơ ron tế bào bậc hai (SOCeNN</w:t>
+      </w:r>
+      <w:r>
+        <w:rPr>
+          <w:lang w:val="en-US"/>
+        </w:rPr>
+        <w:t>s</w:t>
+      </w:r>
+      <w:r>
+        <w:rPr>
+          <w:lang w:val="en-US"/>
+        </w:rPr>
+        <w:t>) được đề xuất bởi</w:t>
+      </w:r>
+      <w:r>
+        <w:rPr>
+          <w:lang w:val="en-US"/>
+        </w:rPr>
+        <w:t xml:space="preserve"> N.</w:t>
+      </w:r>
+      <w:proofErr w:type="gramStart"/>
+      <w:r>
+        <w:rPr>
+          <w:lang w:val="en-US"/>
+        </w:rPr>
+        <w:t>T.Tuyen</w:t>
+      </w:r>
+      <w:proofErr w:type="gramEnd"/>
+      <w:r>
+        <w:rPr>
+          <w:lang w:val="en-US"/>
+        </w:rPr>
+        <w:t xml:space="preserve"> từ mô hình của CeNN</w:t>
+      </w:r>
+      <w:r>
+        <w:rPr>
+          <w:lang w:val="en-US"/>
+        </w:rPr>
+        <w:t xml:space="preserve"> và được phát triển bởi D.D.Anh</w:t>
+      </w:r>
+    </w:p>
+    <w:p>
+      <w:pPr>
+        <w:pStyle w:val="Heading3"/>
+        <w:numPr>
+          <w:ilvl w:val="0"/>
+          <w:numId w:val="19"/>
+        </w:numPr>
+        <w:ind w:left="0" w:firstLine="567"/>
+        <w:rPr>
+          <w:lang w:val="en-US"/>
+        </w:rPr>
+      </w:pPr>
+      <w:r>
+        <w:rPr>
+          <w:lang w:val="en-US"/>
+        </w:rPr>
+        <w:t>Cấu trúc của mạng nơ ron tế bào bậc hai</w:t>
+      </w:r>
     </w:p>
     <w:p>
       <w:pPr>
@@ -10061,9 +10763,9 @@
       <w:pPr>
         <w:pStyle w:val="dmBang"/>
       </w:pPr>
-      <w:bookmarkStart w:id="33" w:name="_Toc148869577"/>
-      <w:bookmarkStart w:id="34" w:name="_Toc154089543"/>
-      <w:bookmarkStart w:id="35" w:name="_Toc154089783"/>
+      <w:bookmarkStart w:id="35" w:name="_Toc148869577"/>
+      <w:bookmarkStart w:id="36" w:name="_Toc154089543"/>
+      <w:bookmarkStart w:id="37" w:name="_Toc154089783"/>
       <w:r>
         <w:t>Bả</w:t>
       </w:r>
@@ -10095,11 +10797,19 @@
         <w:t xml:space="preserve"> bào lân cậ</w:t>
       </w:r>
       <w:r>
-        <w:t>n của tế bào trung tâm C(i,j), tương ứng r=1</w:t>
-      </w:r>
-      <w:bookmarkEnd w:id="33"/>
-      <w:bookmarkEnd w:id="34"/>
+        <w:t>n của tế bào trung tâm C(</w:t>
+      </w:r>
+      <w:proofErr w:type="gramStart"/>
+      <w:r>
+        <w:t>i,j</w:t>
+      </w:r>
+      <w:proofErr w:type="gramEnd"/>
+      <w:r>
+        <w:t>), tương ứng r=1</w:t>
+      </w:r>
       <w:bookmarkEnd w:id="35"/>
+      <w:bookmarkEnd w:id="36"/>
+      <w:bookmarkEnd w:id="37"/>
     </w:p>
     <w:tbl>
       <w:tblPr>
@@ -10301,6 +11011,7 @@
                 <w:sz w:val="24"/>
                 <w:szCs w:val="24"/>
               </w:rPr>
+              <w:lastRenderedPageBreak/>
               <w:t>C(i+1, j-1)</w:t>
             </w:r>
           </w:p>
@@ -10481,17 +11192,7 @@
           <w:szCs w:val="26"/>
           <w:lang w:val="en-US"/>
         </w:rPr>
-        <w:t xml:space="preserve">. Cấu trúc mạng SOCeNNs được xây dựng dựa trên cấu trúc mạng nơ ron tế bào chuẩn (bậc nhất), gồm bộ các trọng số điều khiển đầu vào bậc nhất B1, trọng số </w:t>
-      </w:r>
-      <w:r>
-        <w:rPr>
-          <w:rFonts w:cstheme="majorHAnsi"/>
-          <w:color w:val="000000"/>
-          <w:szCs w:val="26"/>
-          <w:lang w:val="en-US"/>
-        </w:rPr>
-        <w:lastRenderedPageBreak/>
-        <w:t>phản hồi đầu ra bậc nhất A1, trọng số đầu vào bậc hai B2 và trọng số phản hồi đầu ra bậc hai A2 và trọng số ngưỡ</w:t>
+        <w:t>. Cấu trúc mạng SOCeNNs được xây dựng dựa trên cấu trúc mạng nơ ron tế bào chuẩn (bậc nhất), gồm bộ các trọng số điều khiển đầu vào bậc nhất B1, trọng số phản hồi đầu ra bậc nhất A1, trọng số đầu vào bậc hai B2 và trọng số phản hồi đầu ra bậc hai A2 và trọng số ngưỡ</w:t>
       </w:r>
       <w:r>
         <w:rPr>
@@ -10592,10 +11293,10 @@
                 <w:szCs w:val="27"/>
               </w:rPr>
               <w:object w:dxaOrig="8620" w:dyaOrig="1579">
-                <v:shape id="_x0000_i1129" type="#_x0000_t75" style="width:421.1pt;height:78pt" o:ole="">
-                  <v:imagedata r:id="rId31" o:title=""/>
+                <v:shape id="_x0000_i1155" type="#_x0000_t75" style="width:421.2pt;height:78pt" o:ole="">
+                  <v:imagedata r:id="rId32" o:title=""/>
                 </v:shape>
-                <o:OLEObject Type="Embed" ProgID="Equation.DSMT4" ShapeID="_x0000_i1129" DrawAspect="Content" ObjectID="_1764707730" r:id="rId32"/>
+                <o:OLEObject Type="Embed" ProgID="Equation.DSMT4" ShapeID="_x0000_i1155" DrawAspect="Content" ObjectID="_1764782059" r:id="rId33"/>
               </w:object>
             </w:r>
           </w:p>
@@ -10757,10 +11458,10 @@
                 <w:szCs w:val="27"/>
               </w:rPr>
               <w:object w:dxaOrig="3540" w:dyaOrig="680">
-                <v:shape id="_x0000_i1090" type="#_x0000_t75" style="width:212.75pt;height:35.45pt" o:ole="">
-                  <v:imagedata r:id="rId33" o:title=""/>
+                <v:shape id="_x0000_i1156" type="#_x0000_t75" style="width:213pt;height:35.4pt" o:ole="">
+                  <v:imagedata r:id="rId34" o:title=""/>
                 </v:shape>
-                <o:OLEObject Type="Embed" ProgID="Equation.DSMT4" ShapeID="_x0000_i1090" DrawAspect="Content" ObjectID="_1764707731" r:id="rId34"/>
+                <o:OLEObject Type="Embed" ProgID="Equation.DSMT4" ShapeID="_x0000_i1156" DrawAspect="Content" ObjectID="_1764782060" r:id="rId35"/>
               </w:object>
             </w:r>
           </w:p>
@@ -11103,10 +11804,10 @@
           <w:szCs w:val="27"/>
         </w:rPr>
         <w:object w:dxaOrig="620" w:dyaOrig="420">
-          <v:shape id="_x0000_i1100" type="#_x0000_t75" style="width:30pt;height:24pt" o:ole="">
-            <v:imagedata r:id="rId35" o:title=""/>
+          <v:shape id="_x0000_i1157" type="#_x0000_t75" style="width:30pt;height:24pt" o:ole="">
+            <v:imagedata r:id="rId36" o:title=""/>
           </v:shape>
-          <o:OLEObject Type="Embed" ProgID="Equation.DSMT4" ShapeID="_x0000_i1100" DrawAspect="Content" ObjectID="_1764707732" r:id="rId36"/>
+          <o:OLEObject Type="Embed" ProgID="Equation.DSMT4" ShapeID="_x0000_i1157" DrawAspect="Content" ObjectID="_1764782061" r:id="rId37"/>
         </w:object>
       </w:r>
       <w:r>
@@ -11148,10 +11849,10 @@
           <w:szCs w:val="27"/>
         </w:rPr>
         <w:object w:dxaOrig="639" w:dyaOrig="420">
-          <v:shape id="_x0000_i1101" type="#_x0000_t75" style="width:30pt;height:24pt" o:ole="">
-            <v:imagedata r:id="rId37" o:title=""/>
+          <v:shape id="_x0000_i1158" type="#_x0000_t75" style="width:30pt;height:24pt" o:ole="">
+            <v:imagedata r:id="rId38" o:title=""/>
           </v:shape>
-          <o:OLEObject Type="Embed" ProgID="Equation.DSMT4" ShapeID="_x0000_i1101" DrawAspect="Content" ObjectID="_1764707733" r:id="rId38"/>
+          <o:OLEObject Type="Embed" ProgID="Equation.DSMT4" ShapeID="_x0000_i1158" DrawAspect="Content" ObjectID="_1764782062" r:id="rId39"/>
         </w:object>
       </w:r>
       <w:r>
@@ -11191,10 +11892,10 @@
           <w:szCs w:val="27"/>
         </w:rPr>
         <w:object w:dxaOrig="320" w:dyaOrig="400">
-          <v:shape id="_x0000_i1102" type="#_x0000_t75" style="width:18pt;height:24pt" o:ole="">
-            <v:imagedata r:id="rId39" o:title=""/>
+          <v:shape id="_x0000_i1159" type="#_x0000_t75" style="width:18pt;height:24pt" o:ole="">
+            <v:imagedata r:id="rId40" o:title=""/>
           </v:shape>
-          <o:OLEObject Type="Embed" ProgID="Equation.DSMT4" ShapeID="_x0000_i1102" DrawAspect="Content" ObjectID="_1764707734" r:id="rId40"/>
+          <o:OLEObject Type="Embed" ProgID="Equation.DSMT4" ShapeID="_x0000_i1159" DrawAspect="Content" ObjectID="_1764782063" r:id="rId41"/>
         </w:object>
       </w:r>
       <w:r>
@@ -11240,10 +11941,10 @@
           <w:szCs w:val="27"/>
         </w:rPr>
         <w:object w:dxaOrig="680" w:dyaOrig="400">
-          <v:shape id="_x0000_i1103" type="#_x0000_t75" style="width:30pt;height:24pt" o:ole="">
-            <v:imagedata r:id="rId41" o:title=""/>
+          <v:shape id="_x0000_i1160" type="#_x0000_t75" style="width:30pt;height:24pt" o:ole="">
+            <v:imagedata r:id="rId42" o:title=""/>
           </v:shape>
-          <o:OLEObject Type="Embed" ProgID="Equation.DSMT4" ShapeID="_x0000_i1103" DrawAspect="Content" ObjectID="_1764707735" r:id="rId42"/>
+          <o:OLEObject Type="Embed" ProgID="Equation.DSMT4" ShapeID="_x0000_i1160" DrawAspect="Content" ObjectID="_1764782064" r:id="rId43"/>
         </w:object>
       </w:r>
       <w:r>
@@ -11275,10 +11976,10 @@
           <w:szCs w:val="27"/>
         </w:rPr>
         <w:object w:dxaOrig="360" w:dyaOrig="360">
-          <v:shape id="_x0000_i1104" type="#_x0000_t75" style="width:18pt;height:18pt" o:ole="">
-            <v:imagedata r:id="rId43" o:title=""/>
+          <v:shape id="_x0000_i1161" type="#_x0000_t75" style="width:18pt;height:18pt" o:ole="">
+            <v:imagedata r:id="rId44" o:title=""/>
           </v:shape>
-          <o:OLEObject Type="Embed" ProgID="Equation.DSMT4" ShapeID="_x0000_i1104" DrawAspect="Content" ObjectID="_1764707736" r:id="rId44"/>
+          <o:OLEObject Type="Embed" ProgID="Equation.DSMT4" ShapeID="_x0000_i1161" DrawAspect="Content" ObjectID="_1764782065" r:id="rId45"/>
         </w:object>
       </w:r>
       <w:r>
@@ -11316,10 +12017,10 @@
           <w:szCs w:val="27"/>
         </w:rPr>
         <w:object w:dxaOrig="1280" w:dyaOrig="400">
-          <v:shape id="_x0000_i1105" type="#_x0000_t75" style="width:66pt;height:24pt" o:ole="">
-            <v:imagedata r:id="rId45" o:title=""/>
+          <v:shape id="_x0000_i1162" type="#_x0000_t75" style="width:66pt;height:24pt" o:ole="">
+            <v:imagedata r:id="rId46" o:title=""/>
           </v:shape>
-          <o:OLEObject Type="Embed" ProgID="Equation.DSMT4" ShapeID="_x0000_i1105" DrawAspect="Content" ObjectID="_1764707737" r:id="rId46"/>
+          <o:OLEObject Type="Embed" ProgID="Equation.DSMT4" ShapeID="_x0000_i1162" DrawAspect="Content" ObjectID="_1764782066" r:id="rId47"/>
         </w:object>
       </w:r>
       <w:r>
@@ -11352,10 +12053,10 @@
           <w:szCs w:val="27"/>
         </w:rPr>
         <w:object w:dxaOrig="1800" w:dyaOrig="400">
-          <v:shape id="_x0000_i1106" type="#_x0000_t75" style="width:90pt;height:24pt" o:ole="">
-            <v:imagedata r:id="rId47" o:title=""/>
+          <v:shape id="_x0000_i1163" type="#_x0000_t75" style="width:90pt;height:24pt" o:ole="">
+            <v:imagedata r:id="rId48" o:title=""/>
           </v:shape>
-          <o:OLEObject Type="Embed" ProgID="Equation.DSMT4" ShapeID="_x0000_i1106" DrawAspect="Content" ObjectID="_1764707738" r:id="rId48"/>
+          <o:OLEObject Type="Embed" ProgID="Equation.DSMT4" ShapeID="_x0000_i1163" DrawAspect="Content" ObjectID="_1764782067" r:id="rId49"/>
         </w:object>
       </w:r>
       <w:r>
@@ -11390,10 +12091,10 @@
           <w:szCs w:val="27"/>
         </w:rPr>
         <w:object w:dxaOrig="1260" w:dyaOrig="400">
-          <v:shape id="_x0000_i1107" type="#_x0000_t75" style="width:66pt;height:24pt" o:ole="">
-            <v:imagedata r:id="rId49" o:title=""/>
+          <v:shape id="_x0000_i1164" type="#_x0000_t75" style="width:66pt;height:24pt" o:ole="">
+            <v:imagedata r:id="rId50" o:title=""/>
           </v:shape>
-          <o:OLEObject Type="Embed" ProgID="Equation.DSMT4" ShapeID="_x0000_i1107" DrawAspect="Content" ObjectID="_1764707739" r:id="rId50"/>
+          <o:OLEObject Type="Embed" ProgID="Equation.DSMT4" ShapeID="_x0000_i1164" DrawAspect="Content" ObjectID="_1764782068" r:id="rId51"/>
         </w:object>
       </w:r>
       <w:r>
@@ -11428,10 +12129,10 @@
           <w:szCs w:val="27"/>
         </w:rPr>
         <w:object w:dxaOrig="1780" w:dyaOrig="400">
-          <v:shape id="_x0000_i1108" type="#_x0000_t75" style="width:90pt;height:24pt" o:ole="">
-            <v:imagedata r:id="rId51" o:title=""/>
+          <v:shape id="_x0000_i1165" type="#_x0000_t75" style="width:90pt;height:24pt" o:ole="">
+            <v:imagedata r:id="rId52" o:title=""/>
           </v:shape>
-          <o:OLEObject Type="Embed" ProgID="Equation.DSMT4" ShapeID="_x0000_i1108" DrawAspect="Content" ObjectID="_1764707740" r:id="rId52"/>
+          <o:OLEObject Type="Embed" ProgID="Equation.DSMT4" ShapeID="_x0000_i1165" DrawAspect="Content" ObjectID="_1764782069" r:id="rId53"/>
         </w:object>
       </w:r>
       <w:r>
@@ -11577,7 +12278,6 @@
           <w:bCs/>
           <w:szCs w:val="27"/>
         </w:rPr>
-        <w:lastRenderedPageBreak/>
         <w:t>Y</w:t>
       </w:r>
       <w:r>
@@ -11622,10 +12322,10 @@
           <w:lang w:val="en-US"/>
         </w:rPr>
         <w:object w:dxaOrig="15646" w:dyaOrig="7681">
-          <v:shape id="_x0000_i1139" type="#_x0000_t75" style="width:438pt;height:3in" o:ole="">
-            <v:imagedata r:id="rId53" o:title=""/>
+          <v:shape id="_x0000_i1166" type="#_x0000_t75" style="width:438pt;height:3in" o:ole="">
+            <v:imagedata r:id="rId54" o:title=""/>
           </v:shape>
-          <o:OLEObject Type="Embed" ProgID="Visio.Drawing.15" ShapeID="_x0000_i1139" DrawAspect="Content" ObjectID="_1764707741" r:id="rId54"/>
+          <o:OLEObject Type="Embed" ProgID="Visio.Drawing.15" ShapeID="_x0000_i1166" DrawAspect="Content" ObjectID="_1764782070" r:id="rId55"/>
         </w:object>
       </w:r>
     </w:p>
@@ -11633,16 +12333,16 @@
       <w:pPr>
         <w:pStyle w:val="dmHinhAnh"/>
       </w:pPr>
-      <w:bookmarkStart w:id="36" w:name="_Toc154088203"/>
-      <w:bookmarkStart w:id="37" w:name="_Toc154089689"/>
+      <w:bookmarkStart w:id="38" w:name="_Toc154088203"/>
+      <w:bookmarkStart w:id="39" w:name="_Toc154089689"/>
       <w:r>
         <w:t>Hình 1.7</w:t>
       </w:r>
       <w:r>
         <w:t>. Cấu trúc tổng quát mạng nơ ron tế bào bậc hai</w:t>
       </w:r>
-      <w:bookmarkEnd w:id="36"/>
-      <w:bookmarkEnd w:id="37"/>
+      <w:bookmarkEnd w:id="38"/>
+      <w:bookmarkEnd w:id="39"/>
     </w:p>
     <w:p>
       <w:pPr>
@@ -11787,10 +12487,10 @@
                 <w:position w:val="-74"/>
               </w:rPr>
               <w:object w:dxaOrig="4980" w:dyaOrig="1620">
-                <v:shape id="_x0000_i1301" type="#_x0000_t75" style="width:246pt;height:78pt" o:ole="">
-                  <v:imagedata r:id="rId55" o:title=""/>
+                <v:shape id="_x0000_i1167" type="#_x0000_t75" style="width:246pt;height:78pt" o:ole="">
+                  <v:imagedata r:id="rId56" o:title=""/>
                 </v:shape>
-                <o:OLEObject Type="Embed" ProgID="Equation.DSMT4" ShapeID="_x0000_i1301" DrawAspect="Content" ObjectID="_1764707742" r:id="rId56"/>
+                <o:OLEObject Type="Embed" ProgID="Equation.DSMT4" ShapeID="_x0000_i1167" DrawAspect="Content" ObjectID="_1764782071" r:id="rId57"/>
               </w:object>
             </w:r>
           </w:p>
@@ -11957,10 +12657,10 @@
                 <w:position w:val="-74"/>
               </w:rPr>
               <w:object w:dxaOrig="5040" w:dyaOrig="1620">
-                <v:shape id="_x0000_i1304" type="#_x0000_t75" style="width:252pt;height:78pt" o:ole="">
-                  <v:imagedata r:id="rId57" o:title=""/>
+                <v:shape id="_x0000_i1168" type="#_x0000_t75" style="width:252pt;height:78pt" o:ole="">
+                  <v:imagedata r:id="rId58" o:title=""/>
                 </v:shape>
-                <o:OLEObject Type="Embed" ProgID="Equation.DSMT4" ShapeID="_x0000_i1304" DrawAspect="Content" ObjectID="_1764707743" r:id="rId58"/>
+                <o:OLEObject Type="Embed" ProgID="Equation.DSMT4" ShapeID="_x0000_i1168" DrawAspect="Content" ObjectID="_1764782072" r:id="rId59"/>
               </w:object>
             </w:r>
           </w:p>
@@ -12096,10 +12796,11 @@
       <w:pPr>
         <w:pStyle w:val="dmBang"/>
       </w:pPr>
-      <w:bookmarkStart w:id="38" w:name="_Toc148869578"/>
-      <w:bookmarkStart w:id="39" w:name="_Toc154089544"/>
-      <w:bookmarkStart w:id="40" w:name="_Toc154089784"/>
-      <w:r>
+      <w:bookmarkStart w:id="40" w:name="_Toc148869578"/>
+      <w:bookmarkStart w:id="41" w:name="_Toc154089544"/>
+      <w:bookmarkStart w:id="42" w:name="_Toc154089784"/>
+      <w:r>
+        <w:lastRenderedPageBreak/>
         <w:t>Bảng 1.</w:t>
       </w:r>
       <w:r>
@@ -12127,11 +12828,19 @@
         <w:t xml:space="preserve">. </w:t>
       </w:r>
       <w:r>
-        <w:t>Bảng giá trị bậc hai đối với đầu vào, ra tại vị trí lân cận (i-1,j-1)</w:t>
-      </w:r>
-      <w:bookmarkEnd w:id="38"/>
-      <w:bookmarkEnd w:id="39"/>
+        <w:t>Bảng giá trị bậc hai đối với đầu vào, ra tại vị trí lân cận (i-</w:t>
+      </w:r>
+      <w:proofErr w:type="gramStart"/>
+      <w:r>
+        <w:t>1,j</w:t>
+      </w:r>
+      <w:proofErr w:type="gramEnd"/>
+      <w:r>
+        <w:t>-1)</w:t>
+      </w:r>
       <w:bookmarkEnd w:id="40"/>
+      <w:bookmarkEnd w:id="41"/>
+      <w:bookmarkEnd w:id="42"/>
     </w:p>
     <w:tbl>
       <w:tblPr>
@@ -13208,7 +13917,6 @@
         <w:rPr>
           <w:szCs w:val="27"/>
         </w:rPr>
-        <w:lastRenderedPageBreak/>
         <w:t xml:space="preserve">Đối với các tế bào lân cận khác còn lại của C(i,j), nghiên cứu sinh sử dụng tính chất tương tự, là tạo ra từng bảng giá trị bậc hai tương ứng với từng tế bào như dưới đây: </w:t>
       </w:r>
     </w:p>
@@ -13216,9 +13924,9 @@
       <w:pPr>
         <w:pStyle w:val="dmBang"/>
       </w:pPr>
-      <w:bookmarkStart w:id="41" w:name="_Toc148869579"/>
-      <w:bookmarkStart w:id="42" w:name="_Toc154089545"/>
-      <w:bookmarkStart w:id="43" w:name="_Toc154089785"/>
+      <w:bookmarkStart w:id="43" w:name="_Toc148869579"/>
+      <w:bookmarkStart w:id="44" w:name="_Toc154089545"/>
+      <w:bookmarkStart w:id="45" w:name="_Toc154089785"/>
       <w:r>
         <w:t>Bảng 1.</w:t>
       </w:r>
@@ -13253,11 +13961,19 @@
         <w:t>C</w:t>
       </w:r>
       <w:r>
-        <w:t>(i-1,j)</w:t>
-      </w:r>
-      <w:bookmarkEnd w:id="41"/>
-      <w:bookmarkEnd w:id="42"/>
+        <w:t>(i-</w:t>
+      </w:r>
+      <w:proofErr w:type="gramStart"/>
+      <w:r>
+        <w:t>1,j</w:t>
+      </w:r>
+      <w:proofErr w:type="gramEnd"/>
+      <w:r>
+        <w:t>)</w:t>
+      </w:r>
       <w:bookmarkEnd w:id="43"/>
+      <w:bookmarkEnd w:id="44"/>
+      <w:bookmarkEnd w:id="45"/>
     </w:p>
     <w:tbl>
       <w:tblPr>
@@ -14233,13 +14949,13 @@
       </w:tr>
     </w:tbl>
     <w:p>
-      <w:bookmarkStart w:id="44" w:name="_Toc148869580"/>
+      <w:bookmarkStart w:id="46" w:name="_Toc148869580"/>
     </w:p>
     <w:p>
       <w:pPr>
         <w:pStyle w:val="dmBang"/>
       </w:pPr>
-      <w:bookmarkStart w:id="45" w:name="_Toc154089786"/>
+      <w:bookmarkStart w:id="47" w:name="_Toc154089786"/>
       <w:r>
         <w:t>Bả</w:t>
       </w:r>
@@ -14259,19 +14975,24 @@
         <w:t>(i</w:t>
       </w:r>
       <w:r>
-        <w:t>-1</w:t>
+        <w:t>-</w:t>
+      </w:r>
+      <w:proofErr w:type="gramStart"/>
+      <w:r>
+        <w:t>1</w:t>
       </w:r>
       <w:r>
         <w:t>,j</w:t>
       </w:r>
+      <w:proofErr w:type="gramEnd"/>
       <w:r>
         <w:t>+1</w:t>
       </w:r>
       <w:r>
         <w:t>)</w:t>
       </w:r>
-      <w:bookmarkEnd w:id="44"/>
-      <w:bookmarkEnd w:id="45"/>
+      <w:bookmarkEnd w:id="46"/>
+      <w:bookmarkEnd w:id="47"/>
     </w:p>
     <w:tbl>
       <w:tblPr>
@@ -15372,13 +16093,13 @@
       </w:tr>
     </w:tbl>
     <w:p>
-      <w:bookmarkStart w:id="46" w:name="_Toc148869581"/>
+      <w:bookmarkStart w:id="48" w:name="_Toc148869581"/>
     </w:p>
     <w:p>
       <w:pPr>
         <w:pStyle w:val="dmBang"/>
       </w:pPr>
-      <w:bookmarkStart w:id="47" w:name="_Toc154089787"/>
+      <w:bookmarkStart w:id="49" w:name="_Toc154089787"/>
       <w:r>
         <w:t>Bả</w:t>
       </w:r>
@@ -15395,16 +16116,21 @@
         <w:t>C</w:t>
       </w:r>
       <w:r>
-        <w:t>(i,j</w:t>
-      </w:r>
+        <w:t>(</w:t>
+      </w:r>
+      <w:proofErr w:type="gramStart"/>
+      <w:r>
+        <w:t>i,j</w:t>
+      </w:r>
+      <w:proofErr w:type="gramEnd"/>
       <w:r>
         <w:t>-1</w:t>
       </w:r>
       <w:r>
         <w:t>)</w:t>
       </w:r>
-      <w:bookmarkEnd w:id="46"/>
-      <w:bookmarkEnd w:id="47"/>
+      <w:bookmarkEnd w:id="48"/>
+      <w:bookmarkEnd w:id="49"/>
     </w:p>
     <w:tbl>
       <w:tblPr>
@@ -16496,9 +17222,9 @@
       <w:pPr>
         <w:pStyle w:val="dmBang"/>
       </w:pPr>
-      <w:bookmarkStart w:id="48" w:name="_Toc148869582"/>
-      <w:bookmarkStart w:id="49" w:name="_Toc154089546"/>
-      <w:bookmarkStart w:id="50" w:name="_Toc154089788"/>
+      <w:bookmarkStart w:id="50" w:name="_Toc148869582"/>
+      <w:bookmarkStart w:id="51" w:name="_Toc154089546"/>
+      <w:bookmarkStart w:id="52" w:name="_Toc154089788"/>
       <w:r>
         <w:t>Bảng 1.</w:t>
       </w:r>
@@ -16515,11 +17241,19 @@
         <w:t>C</w:t>
       </w:r>
       <w:r>
-        <w:t>(i,j)</w:t>
-      </w:r>
-      <w:bookmarkEnd w:id="48"/>
-      <w:bookmarkEnd w:id="49"/>
+        <w:t>(</w:t>
+      </w:r>
+      <w:proofErr w:type="gramStart"/>
+      <w:r>
+        <w:t>i,j</w:t>
+      </w:r>
+      <w:proofErr w:type="gramEnd"/>
+      <w:r>
+        <w:t>)</w:t>
+      </w:r>
       <w:bookmarkEnd w:id="50"/>
+      <w:bookmarkEnd w:id="51"/>
+      <w:bookmarkEnd w:id="52"/>
     </w:p>
     <w:tbl>
       <w:tblPr>
@@ -17512,14 +18246,14 @@
       </w:tr>
     </w:tbl>
     <w:p>
-      <w:bookmarkStart w:id="51" w:name="_Toc148869583"/>
+      <w:bookmarkStart w:id="53" w:name="_Toc148869583"/>
     </w:p>
     <w:p>
       <w:pPr>
         <w:pStyle w:val="dmBang"/>
       </w:pPr>
-      <w:bookmarkStart w:id="52" w:name="_Toc154089547"/>
-      <w:bookmarkStart w:id="53" w:name="_Toc154089789"/>
+      <w:bookmarkStart w:id="54" w:name="_Toc154089547"/>
+      <w:bookmarkStart w:id="55" w:name="_Toc154089789"/>
       <w:r>
         <w:t>Bả</w:t>
       </w:r>
@@ -17536,17 +18270,22 @@
         <w:t>C</w:t>
       </w:r>
       <w:r>
-        <w:t>(i,j</w:t>
-      </w:r>
+        <w:t>(</w:t>
+      </w:r>
+      <w:proofErr w:type="gramStart"/>
+      <w:r>
+        <w:t>i,j</w:t>
+      </w:r>
+      <w:proofErr w:type="gramEnd"/>
       <w:r>
         <w:t>+1</w:t>
       </w:r>
       <w:r>
         <w:t>)</w:t>
       </w:r>
-      <w:bookmarkEnd w:id="51"/>
-      <w:bookmarkEnd w:id="52"/>
       <w:bookmarkEnd w:id="53"/>
+      <w:bookmarkEnd w:id="54"/>
+      <w:bookmarkEnd w:id="55"/>
     </w:p>
     <w:tbl>
       <w:tblPr>
@@ -18630,14 +19369,14 @@
       </w:tr>
     </w:tbl>
     <w:p>
-      <w:bookmarkStart w:id="54" w:name="_Toc148869584"/>
+      <w:bookmarkStart w:id="56" w:name="_Toc148869584"/>
     </w:p>
     <w:p>
       <w:pPr>
         <w:pStyle w:val="dmBang"/>
       </w:pPr>
-      <w:bookmarkStart w:id="55" w:name="_Toc154089548"/>
-      <w:bookmarkStart w:id="56" w:name="_Toc154089790"/>
+      <w:bookmarkStart w:id="57" w:name="_Toc154089548"/>
+      <w:bookmarkStart w:id="58" w:name="_Toc154089790"/>
       <w:r>
         <w:t>Bảng 1.</w:t>
       </w:r>
@@ -18657,20 +19396,25 @@
         <w:t>(i</w:t>
       </w:r>
       <w:r>
-        <w:t>+1</w:t>
+        <w:t>+</w:t>
+      </w:r>
+      <w:proofErr w:type="gramStart"/>
+      <w:r>
+        <w:t>1</w:t>
       </w:r>
       <w:r>
         <w:t>,j</w:t>
       </w:r>
+      <w:proofErr w:type="gramEnd"/>
       <w:r>
         <w:t>-1</w:t>
       </w:r>
       <w:r>
         <w:t>)</w:t>
       </w:r>
-      <w:bookmarkEnd w:id="54"/>
-      <w:bookmarkEnd w:id="55"/>
       <w:bookmarkEnd w:id="56"/>
+      <w:bookmarkEnd w:id="57"/>
+      <w:bookmarkEnd w:id="58"/>
     </w:p>
     <w:tbl>
       <w:tblPr>
@@ -19753,14 +20497,14 @@
       </w:tr>
     </w:tbl>
     <w:p>
-      <w:bookmarkStart w:id="57" w:name="_Toc148869585"/>
+      <w:bookmarkStart w:id="59" w:name="_Toc148869585"/>
     </w:p>
     <w:p>
       <w:pPr>
         <w:pStyle w:val="dmBang"/>
       </w:pPr>
-      <w:bookmarkStart w:id="58" w:name="_Toc154089549"/>
-      <w:bookmarkStart w:id="59" w:name="_Toc154089791"/>
+      <w:bookmarkStart w:id="60" w:name="_Toc154089549"/>
+      <w:bookmarkStart w:id="61" w:name="_Toc154089791"/>
       <w:r>
         <w:t>Bả</w:t>
       </w:r>
@@ -19780,14 +20524,22 @@
         <w:t>(i</w:t>
       </w:r>
       <w:r>
-        <w:t>+1</w:t>
-      </w:r>
-      <w:r>
-        <w:t>,j)</w:t>
-      </w:r>
-      <w:bookmarkEnd w:id="57"/>
-      <w:bookmarkEnd w:id="58"/>
+        <w:t>+</w:t>
+      </w:r>
+      <w:proofErr w:type="gramStart"/>
+      <w:r>
+        <w:t>1</w:t>
+      </w:r>
+      <w:r>
+        <w:t>,j</w:t>
+      </w:r>
+      <w:proofErr w:type="gramEnd"/>
+      <w:r>
+        <w:t>)</w:t>
+      </w:r>
       <w:bookmarkEnd w:id="59"/>
+      <w:bookmarkEnd w:id="60"/>
+      <w:bookmarkEnd w:id="61"/>
     </w:p>
     <w:tbl>
       <w:tblPr>
@@ -20016,6 +20768,7 @@
                       <w:sz w:val="26"/>
                       <w:szCs w:val="26"/>
                     </w:rPr>
+                    <w:lastRenderedPageBreak/>
                     <w:t>u</w:t>
                   </w:r>
                   <w:r>
@@ -20380,6 +21133,7 @@
                       <w:sz w:val="26"/>
                       <w:szCs w:val="26"/>
                     </w:rPr>
+                    <w:lastRenderedPageBreak/>
                     <w:t>y</w:t>
                   </w:r>
                   <w:r>
@@ -20547,6 +21301,7 @@
                       <w:sz w:val="26"/>
                       <w:szCs w:val="26"/>
                     </w:rPr>
+                    <w:lastRenderedPageBreak/>
                     <w:t>y</w:t>
                   </w:r>
                   <w:r>
@@ -20873,7 +21628,7 @@
       </w:tr>
     </w:tbl>
     <w:p>
-      <w:bookmarkStart w:id="60" w:name="_Toc148869586"/>
+      <w:bookmarkStart w:id="62" w:name="_Toc148869586"/>
     </w:p>
     <w:p/>
     <w:p/>
@@ -20881,8 +21636,8 @@
       <w:pPr>
         <w:pStyle w:val="dmBang"/>
       </w:pPr>
-      <w:bookmarkStart w:id="61" w:name="_Toc154089550"/>
-      <w:bookmarkStart w:id="62" w:name="_Toc154089792"/>
+      <w:bookmarkStart w:id="63" w:name="_Toc154089550"/>
+      <w:bookmarkStart w:id="64" w:name="_Toc154089792"/>
       <w:r>
         <w:t>Bảng 1.</w:t>
       </w:r>
@@ -20902,20 +21657,25 @@
         <w:t>(i</w:t>
       </w:r>
       <w:r>
+        <w:t>+</w:t>
+      </w:r>
+      <w:proofErr w:type="gramStart"/>
+      <w:r>
+        <w:t>1</w:t>
+      </w:r>
+      <w:r>
+        <w:t>,j</w:t>
+      </w:r>
+      <w:proofErr w:type="gramEnd"/>
+      <w:r>
         <w:t>+1</w:t>
       </w:r>
       <w:r>
-        <w:t>,j</w:t>
-      </w:r>
-      <w:r>
-        <w:t>+1</w:t>
-      </w:r>
-      <w:r>
         <w:t>)</w:t>
       </w:r>
-      <w:bookmarkEnd w:id="60"/>
-      <w:bookmarkEnd w:id="61"/>
       <w:bookmarkEnd w:id="62"/>
+      <w:bookmarkEnd w:id="63"/>
+      <w:bookmarkEnd w:id="64"/>
     </w:p>
     <w:tbl>
       <w:tblPr>
@@ -22257,10 +23017,10 @@
                 <w:position w:val="-142"/>
               </w:rPr>
               <w:object w:dxaOrig="6940" w:dyaOrig="3000">
-                <v:shape id="_x0000_i1325" type="#_x0000_t75" style="width:348pt;height:140.75pt" o:ole="">
-                  <v:imagedata r:id="rId59" o:title=""/>
+                <v:shape id="_x0000_i1169" type="#_x0000_t75" style="width:348pt;height:141pt" o:ole="">
+                  <v:imagedata r:id="rId60" o:title=""/>
                 </v:shape>
-                <o:OLEObject Type="Embed" ProgID="Equation.DSMT4" ShapeID="_x0000_i1325" DrawAspect="Content" ObjectID="_1764707744" r:id="rId60"/>
+                <o:OLEObject Type="Embed" ProgID="Equation.DSMT4" ShapeID="_x0000_i1169" DrawAspect="Content" ObjectID="_1764782073" r:id="rId61"/>
               </w:object>
             </w:r>
           </w:p>
@@ -22461,10 +23221,10 @@
                 <w:szCs w:val="27"/>
               </w:rPr>
               <w:object w:dxaOrig="9540" w:dyaOrig="2360">
-                <v:shape id="_x0000_i1338" type="#_x0000_t75" style="width:439.65pt;height:120pt" o:ole="">
-                  <v:imagedata r:id="rId61" o:title=""/>
+                <v:shape id="_x0000_i1170" type="#_x0000_t75" style="width:439.8pt;height:120pt" o:ole="">
+                  <v:imagedata r:id="rId62" o:title=""/>
                 </v:shape>
-                <o:OLEObject Type="Embed" ProgID="Equation.DSMT4" ShapeID="_x0000_i1338" DrawAspect="Content" ObjectID="_1764707745" r:id="rId62"/>
+                <o:OLEObject Type="Embed" ProgID="Equation.DSMT4" ShapeID="_x0000_i1170" DrawAspect="Content" ObjectID="_1764782074" r:id="rId63"/>
               </w:object>
             </w:r>
           </w:p>
@@ -22596,10 +23356,10 @@
           <w:szCs w:val="27"/>
         </w:rPr>
         <w:object w:dxaOrig="16531" w:dyaOrig="11716">
-          <v:shape id="_x0000_i1146" type="#_x0000_t75" style="width:425.45pt;height:300pt" o:ole="">
-            <v:imagedata r:id="rId63" o:title=""/>
+          <v:shape id="_x0000_i1048" type="#_x0000_t75" style="width:425.4pt;height:300pt" o:ole="">
+            <v:imagedata r:id="rId64" o:title=""/>
           </v:shape>
-          <o:OLEObject Type="Embed" ProgID="Visio.Drawing.15" ShapeID="_x0000_i1146" DrawAspect="Content" ObjectID="_1764707746" r:id="rId64"/>
+          <o:OLEObject Type="Embed" ProgID="Visio.Drawing.15" ShapeID="_x0000_i1048" DrawAspect="Content" ObjectID="_1764782075" r:id="rId65"/>
         </w:object>
       </w:r>
     </w:p>
@@ -22607,9 +23367,9 @@
       <w:pPr>
         <w:pStyle w:val="dmHinhAnh"/>
       </w:pPr>
-      <w:bookmarkStart w:id="63" w:name="_Toc148512204"/>
-      <w:bookmarkStart w:id="64" w:name="_Toc148853827"/>
-      <w:bookmarkStart w:id="65" w:name="_Toc154089690"/>
+      <w:bookmarkStart w:id="65" w:name="_Toc148512204"/>
+      <w:bookmarkStart w:id="66" w:name="_Toc148853827"/>
+      <w:bookmarkStart w:id="67" w:name="_Toc154089690"/>
       <w:r>
         <w:t>Hình 1</w:t>
       </w:r>
@@ -22625,9 +23385,9 @@
       <w:r>
         <w:t>Sơ đồ cấu trúc CNNs bậc hai quy đổi</w:t>
       </w:r>
-      <w:bookmarkEnd w:id="63"/>
-      <w:bookmarkEnd w:id="64"/>
       <w:bookmarkEnd w:id="65"/>
+      <w:bookmarkEnd w:id="66"/>
+      <w:bookmarkEnd w:id="67"/>
     </w:p>
     <w:p>
       <w:pPr>
@@ -22782,6 +23542,121 @@
           <w:szCs w:val="27"/>
         </w:rPr>
         <w:t>(3x3)</w:t>
+      </w:r>
+    </w:p>
+    <w:p>
+      <w:pPr>
+        <w:pStyle w:val="Heading3"/>
+        <w:numPr>
+          <w:ilvl w:val="0"/>
+          <w:numId w:val="19"/>
+        </w:numPr>
+        <w:ind w:left="0" w:firstLine="567"/>
+        <w:rPr>
+          <w:lang w:val="en-US"/>
+        </w:rPr>
+      </w:pPr>
+      <w:r>
+        <w:rPr>
+          <w:lang w:val="en-US"/>
+        </w:rPr>
+        <w:t>Luật học trong mạng nơ ron tế bào bậc hai</w:t>
+      </w:r>
+    </w:p>
+    <w:p>
+      <w:pPr>
+        <w:keepNext/>
+        <w:ind w:firstLine="567"/>
+        <w:jc w:val="both"/>
+      </w:pPr>
+      <w:r>
+        <w:rPr>
+          <w:lang w:val="en-US"/>
+        </w:rPr>
+        <w:t>Tương tự như CeNN</w:t>
+      </w:r>
+      <w:r>
+        <w:rPr>
+          <w:lang w:val="en-US"/>
+        </w:rPr>
+        <w:t>, quá trình học trong SOCeNNs là quá trình xác định giá trị của các bộ ma trận A1, A</w:t>
+      </w:r>
+      <w:proofErr w:type="gramStart"/>
+      <w:r>
+        <w:rPr>
+          <w:lang w:val="en-US"/>
+        </w:rPr>
+        <w:t>21,…</w:t>
+      </w:r>
+      <w:proofErr w:type="gramEnd"/>
+      <w:r>
+        <w:rPr>
+          <w:lang w:val="en-US"/>
+        </w:rPr>
+        <w:t xml:space="preserve"> ,A29, B1, B21,… B29</w:t>
+      </w:r>
+      <w:r>
+        <w:rPr>
+          <w:lang w:val="en-US"/>
+        </w:rPr>
+        <w:t xml:space="preserve"> (20 ma trận)</w:t>
+      </w:r>
+      <w:r>
+        <w:rPr>
+          <w:lang w:val="en-US"/>
+        </w:rPr>
+        <w:t xml:space="preserve"> và mức ngưỡ</w:t>
+      </w:r>
+      <w:r>
+        <w:rPr>
+          <w:lang w:val="en-US"/>
+        </w:rPr>
+        <w:t xml:space="preserve">ng </w:t>
+      </w:r>
+      <w:r>
+        <w:rPr>
+          <w:lang w:val="en-US"/>
+        </w:rPr>
+        <w:lastRenderedPageBreak/>
+        <w:t xml:space="preserve">I. Hơn nữa, cũng giống với CeNN, để mạng đạt được sự ổn định thì các ma trận trên phải đối xứng tâm. Vì vậy, </w:t>
+      </w:r>
+      <w:bookmarkStart w:id="68" w:name="_GoBack"/>
+      <w:bookmarkEnd w:id="68"/>
+      <w:r>
+        <w:rPr>
+          <w:lang w:val="en-US"/>
+        </w:rPr>
+        <w:t>cần xác định 5 trọng số cho mỗi ma trận cộ</w:t>
+      </w:r>
+      <w:r>
+        <w:rPr>
+          <w:lang w:val="en-US"/>
+        </w:rPr>
+        <w:t>ng thêm</w:t>
+      </w:r>
+      <w:r>
+        <w:rPr>
+          <w:lang w:val="en-US"/>
+        </w:rPr>
+        <w:t xml:space="preserve"> mức ngưỡng I là </w:t>
+      </w:r>
+      <w:r>
+        <w:rPr>
+          <w:position w:val="-6"/>
+          <w:lang w:val="en-US"/>
+        </w:rPr>
+        <w:object w:dxaOrig="1460" w:dyaOrig="279">
+          <v:shape id="_x0000_i1216" type="#_x0000_t75" style="width:73.2pt;height:13.8pt" o:ole="">
+            <v:imagedata r:id="rId66" o:title=""/>
+          </v:shape>
+          <o:OLEObject Type="Embed" ProgID="Equation.DSMT4" ShapeID="_x0000_i1216" DrawAspect="Content" ObjectID="_1764782076" r:id="rId67"/>
+        </w:object>
+      </w:r>
+      <w:r>
+        <w:rPr>
+          <w:lang w:val="en-US"/>
+        </w:rPr>
+        <w:t>trọng số.</w:t>
       </w:r>
     </w:p>
     <w:p>
@@ -22796,14 +23671,14 @@
           <w:lang w:val="en-US"/>
         </w:rPr>
       </w:pPr>
-      <w:bookmarkStart w:id="66" w:name="_Toc154089061"/>
+      <w:bookmarkStart w:id="69" w:name="_Toc154162538"/>
       <w:r>
         <w:rPr>
           <w:lang w:val="en-US"/>
         </w:rPr>
         <w:t>Kết chương</w:t>
       </w:r>
-      <w:bookmarkEnd w:id="66"/>
+      <w:bookmarkEnd w:id="69"/>
     </w:p>
     <w:p>
       <w:pPr>
@@ -22873,7 +23748,7 @@
           <w:lang w:val="en-US"/>
         </w:rPr>
       </w:pPr>
-      <w:bookmarkStart w:id="67" w:name="_Toc154089062"/>
+      <w:bookmarkStart w:id="70" w:name="_Toc154162539"/>
       <w:r>
         <w:rPr>
           <w:lang w:val="en-US"/>
@@ -22881,7 +23756,7 @@
         <w:lastRenderedPageBreak/>
         <w:t>CHƯƠNG II: PHƯƠNG PHÁP XÁC ĐỊNH TRỌNG SỐ CỦA MẠNG NƠ RON TẾ BÀO BẬC HAI BẰNG GIẢI THUẬT DI TRUYỀN</w:t>
       </w:r>
-      <w:bookmarkEnd w:id="67"/>
+      <w:bookmarkEnd w:id="70"/>
     </w:p>
     <w:p>
       <w:pPr>
@@ -22933,12 +23808,12 @@
           <w:lang w:val="en-US"/>
         </w:rPr>
       </w:pPr>
-      <w:bookmarkStart w:id="68" w:name="_Toc154089063"/>
-      <w:r>
-        <w:rPr>
-          <w:lang w:val="en-US"/>
-        </w:rPr>
-        <w:t>Tổng quan về g</w:t>
+      <w:bookmarkStart w:id="71" w:name="_Toc154162540"/>
+      <w:r>
+        <w:rPr>
+          <w:lang w:val="en-US"/>
+        </w:rPr>
+        <w:t>G</w:t>
       </w:r>
       <w:r>
         <w:rPr>
@@ -22946,25 +23821,361 @@
         </w:rPr>
         <w:t>iải thuật di truyền</w:t>
       </w:r>
-      <w:bookmarkEnd w:id="68"/>
-    </w:p>
-    <w:p>
-      <w:pPr>
-        <w:pStyle w:val="Heading3"/>
+      <w:bookmarkEnd w:id="71"/>
+    </w:p>
+    <w:p>
+      <w:pPr>
+        <w:ind w:firstLine="567"/>
+        <w:jc w:val="both"/>
+        <w:rPr>
+          <w:rFonts w:cstheme="majorHAnsi"/>
+          <w:color w:val="000000"/>
+          <w:szCs w:val="26"/>
+          <w:lang w:val="en-US"/>
+        </w:rPr>
+      </w:pPr>
+      <w:r>
+        <w:rPr>
+          <w:rFonts w:cstheme="majorHAnsi"/>
+          <w:color w:val="000000"/>
+          <w:szCs w:val="26"/>
+          <w:lang w:val="en-US"/>
+        </w:rPr>
+        <w:t xml:space="preserve">Trong sinh học, </w:t>
+      </w:r>
+      <w:r>
+        <w:rPr>
+          <w:rFonts w:cstheme="majorHAnsi"/>
+          <w:color w:val="000000"/>
+          <w:szCs w:val="26"/>
+          <w:lang w:val="en-US"/>
+        </w:rPr>
+        <w:t xml:space="preserve">tính trạng của một sinh vật là </w:t>
+      </w:r>
+      <w:r>
+        <w:rPr>
+          <w:rFonts w:cstheme="majorHAnsi"/>
+          <w:color w:val="000000"/>
+          <w:szCs w:val="26"/>
+          <w:lang w:val="en-US"/>
+        </w:rPr>
+        <w:t>những đặc điểm về hình thái, cấu tạo, sinh lý, sinh hoá, di truyề</w:t>
+      </w:r>
+      <w:r>
+        <w:rPr>
+          <w:rFonts w:cstheme="majorHAnsi"/>
+          <w:color w:val="000000"/>
+          <w:szCs w:val="26"/>
+          <w:lang w:val="en-US"/>
+        </w:rPr>
+        <w:t>n… của sinh vật đó.</w:t>
+      </w:r>
+      <w:r>
+        <w:rPr>
+          <w:rFonts w:cstheme="majorHAnsi"/>
+          <w:color w:val="000000"/>
+          <w:szCs w:val="26"/>
+          <w:lang w:val="en-US"/>
+        </w:rPr>
+        <w:t xml:space="preserve"> Mà tính trạng của sinh vật được quyết định bởi bộ gen của sinh vật đó.</w:t>
+      </w:r>
+      <w:r>
+        <w:rPr>
+          <w:rFonts w:cstheme="majorHAnsi"/>
+          <w:color w:val="000000"/>
+          <w:szCs w:val="26"/>
+          <w:lang w:val="en-US"/>
+        </w:rPr>
+        <w:t xml:space="preserve"> </w:t>
+      </w:r>
+      <w:r>
+        <w:rPr>
+          <w:rFonts w:cstheme="majorHAnsi"/>
+          <w:color w:val="000000"/>
+          <w:szCs w:val="26"/>
+          <w:lang w:val="en-US"/>
+        </w:rPr>
+        <w:t>Vì vậy, quá trình</w:t>
+      </w:r>
+      <w:r>
+        <w:rPr>
+          <w:rFonts w:cstheme="majorHAnsi"/>
+          <w:color w:val="000000"/>
+          <w:szCs w:val="26"/>
+          <w:lang w:val="en-US"/>
+        </w:rPr>
+        <w:t xml:space="preserve"> tiến hóa của sinh vật</w:t>
+      </w:r>
+      <w:r>
+        <w:rPr>
+          <w:rFonts w:cstheme="majorHAnsi"/>
+          <w:color w:val="000000"/>
+          <w:szCs w:val="26"/>
+          <w:lang w:val="en-US"/>
+        </w:rPr>
+        <w:t xml:space="preserve"> để</w:t>
+      </w:r>
+      <w:r>
+        <w:rPr>
+          <w:rFonts w:cstheme="majorHAnsi"/>
+          <w:color w:val="000000"/>
+          <w:szCs w:val="26"/>
+          <w:lang w:val="en-US"/>
+        </w:rPr>
+        <w:t xml:space="preserve"> </w:t>
+      </w:r>
+      <w:r>
+        <w:rPr>
+          <w:rFonts w:cstheme="majorHAnsi"/>
+          <w:color w:val="000000"/>
+          <w:szCs w:val="26"/>
+          <w:lang w:val="en-US"/>
+        </w:rPr>
+        <w:t>giữ lại, phát triển</w:t>
+      </w:r>
+      <w:r>
+        <w:rPr>
+          <w:rFonts w:cstheme="majorHAnsi"/>
+          <w:color w:val="000000"/>
+          <w:szCs w:val="26"/>
+          <w:lang w:val="en-US"/>
+        </w:rPr>
+        <w:t xml:space="preserve"> tính trạng tố</w:t>
+      </w:r>
+      <w:r>
+        <w:rPr>
+          <w:rFonts w:cstheme="majorHAnsi"/>
+          <w:color w:val="000000"/>
+          <w:szCs w:val="26"/>
+          <w:lang w:val="en-US"/>
+        </w:rPr>
+        <w:t>t và</w:t>
+      </w:r>
+      <w:r>
+        <w:rPr>
+          <w:rFonts w:cstheme="majorHAnsi"/>
+          <w:color w:val="000000"/>
+          <w:szCs w:val="26"/>
+          <w:lang w:val="en-US"/>
+        </w:rPr>
+        <w:t xml:space="preserve"> loại bỏ tính trạng xấu</w:t>
+      </w:r>
+      <w:r>
+        <w:rPr>
+          <w:rFonts w:cstheme="majorHAnsi"/>
+          <w:color w:val="000000"/>
+          <w:szCs w:val="26"/>
+          <w:lang w:val="en-US"/>
+        </w:rPr>
+        <w:t xml:space="preserve"> cũng</w:t>
+      </w:r>
+      <w:r>
+        <w:rPr>
+          <w:rFonts w:cstheme="majorHAnsi"/>
+          <w:color w:val="000000"/>
+          <w:szCs w:val="26"/>
+          <w:lang w:val="en-US"/>
+        </w:rPr>
+        <w:t xml:space="preserve"> chính là quá trình tối ưu hóa gen. </w:t>
+      </w:r>
+      <w:r>
+        <w:rPr>
+          <w:rFonts w:cstheme="majorHAnsi"/>
+          <w:color w:val="000000"/>
+          <w:szCs w:val="26"/>
+          <w:lang w:val="en-US"/>
+        </w:rPr>
+        <w:t xml:space="preserve">Theo </w:t>
+      </w:r>
+      <w:r>
+        <w:rPr>
+          <w:rFonts w:cstheme="majorHAnsi"/>
+          <w:color w:val="000000"/>
+          <w:szCs w:val="26"/>
+          <w:lang w:val="en-US"/>
+        </w:rPr>
+        <w:t>thuyết tiến hóa củ</w:t>
+      </w:r>
+      <w:r>
+        <w:rPr>
+          <w:rFonts w:cstheme="majorHAnsi"/>
+          <w:color w:val="000000"/>
+          <w:szCs w:val="26"/>
+          <w:lang w:val="en-US"/>
+        </w:rPr>
+        <w:t>a D</w:t>
+      </w:r>
+      <w:r>
+        <w:rPr>
+          <w:rFonts w:cstheme="majorHAnsi"/>
+          <w:color w:val="000000"/>
+          <w:szCs w:val="26"/>
+          <w:lang w:val="en-US"/>
+        </w:rPr>
+        <w:t>arwin</w:t>
+      </w:r>
+      <w:r>
+        <w:rPr>
+          <w:rFonts w:cstheme="majorHAnsi"/>
+          <w:color w:val="000000"/>
+          <w:szCs w:val="26"/>
+          <w:lang w:val="en-US"/>
+        </w:rPr>
+        <w:t>, quá trình tiến hóa sẽ diễn ra thông qua 4 cơ chế sau đây:</w:t>
+      </w:r>
+    </w:p>
+    <w:p>
+      <w:pPr>
+        <w:pStyle w:val="ListParagraph"/>
         <w:numPr>
           <w:ilvl w:val="0"/>
-          <w:numId w:val="12"/>
+          <w:numId w:val="7"/>
         </w:numPr>
-        <w:ind w:left="567" w:firstLine="0"/>
-        <w:rPr>
-          <w:lang w:val="en-US"/>
-        </w:rPr>
-      </w:pPr>
-      <w:r>
-        <w:rPr>
-          <w:lang w:val="en-US"/>
-        </w:rPr>
-        <w:t>Sự di truyền và tiến hóa trong sinh học</w:t>
+        <w:jc w:val="both"/>
+        <w:rPr>
+          <w:rFonts w:cstheme="majorHAnsi"/>
+          <w:color w:val="000000"/>
+          <w:szCs w:val="26"/>
+          <w:lang w:val="en-US"/>
+        </w:rPr>
+      </w:pPr>
+      <w:r>
+        <w:rPr>
+          <w:rFonts w:cstheme="majorHAnsi"/>
+          <w:color w:val="000000"/>
+          <w:szCs w:val="26"/>
+          <w:lang w:val="en-US"/>
+        </w:rPr>
+        <w:t>Di truyền:</w:t>
+      </w:r>
+      <w:r>
+        <w:rPr>
+          <w:rFonts w:cstheme="majorHAnsi"/>
+          <w:color w:val="000000"/>
+          <w:szCs w:val="26"/>
+          <w:lang w:val="en-US"/>
+        </w:rPr>
+        <w:t xml:space="preserve"> Thệ hệ trước sẽ truyền lại bộ gen cho thế hệ sau. Như vậy thì con cái sẽ kế thừa một phần hoặc toàn bộ các tính trạng của bố mẹ.</w:t>
+      </w:r>
+    </w:p>
+    <w:p>
+      <w:pPr>
+        <w:pStyle w:val="ListParagraph"/>
+        <w:numPr>
+          <w:ilvl w:val="0"/>
+          <w:numId w:val="7"/>
+        </w:numPr>
+        <w:jc w:val="both"/>
+        <w:rPr>
+          <w:rFonts w:cstheme="majorHAnsi"/>
+          <w:color w:val="000000"/>
+          <w:szCs w:val="26"/>
+          <w:lang w:val="en-US"/>
+        </w:rPr>
+      </w:pPr>
+      <w:r>
+        <w:rPr>
+          <w:rFonts w:cstheme="majorHAnsi"/>
+          <w:color w:val="000000"/>
+          <w:szCs w:val="26"/>
+          <w:lang w:val="en-US"/>
+        </w:rPr>
+        <w:t>Lai tạo:</w:t>
+      </w:r>
+      <w:r>
+        <w:rPr>
+          <w:rFonts w:cstheme="majorHAnsi"/>
+          <w:color w:val="000000"/>
+          <w:szCs w:val="26"/>
+          <w:lang w:val="en-US"/>
+        </w:rPr>
+        <w:t xml:space="preserve"> </w:t>
+      </w:r>
+      <w:r>
+        <w:rPr>
+          <w:rFonts w:cstheme="majorHAnsi"/>
+          <w:color w:val="000000"/>
+          <w:szCs w:val="26"/>
+          <w:lang w:val="en-US"/>
+        </w:rPr>
+        <w:t>Bộ gen của bố và mẹ được tách ra và tổ hợp lại theo nhiều cách khác nhau để tạo ra bộ gen của con cái. Góp phần tạo lên sự đa dạng sinh học.</w:t>
+      </w:r>
+    </w:p>
+    <w:p>
+      <w:pPr>
+        <w:pStyle w:val="ListParagraph"/>
+        <w:numPr>
+          <w:ilvl w:val="0"/>
+          <w:numId w:val="7"/>
+        </w:numPr>
+        <w:jc w:val="both"/>
+        <w:rPr>
+          <w:rFonts w:cstheme="majorHAnsi"/>
+          <w:color w:val="000000"/>
+          <w:szCs w:val="26"/>
+          <w:lang w:val="en-US"/>
+        </w:rPr>
+      </w:pPr>
+      <w:r>
+        <w:rPr>
+          <w:rFonts w:cstheme="majorHAnsi"/>
+          <w:color w:val="000000"/>
+          <w:szCs w:val="26"/>
+          <w:lang w:val="en-US"/>
+        </w:rPr>
+        <w:t xml:space="preserve">Đột biến: </w:t>
+      </w:r>
+      <w:r>
+        <w:rPr>
+          <w:rFonts w:cstheme="majorHAnsi"/>
+          <w:color w:val="000000"/>
+          <w:szCs w:val="26"/>
+          <w:lang w:val="en-US"/>
+        </w:rPr>
+        <w:t>Đôi khi con cái có thể sở hữu một gen không đến từ bố cũng không đến từ mẹ. Điều này dẫn đến sự xuất hiện của những bộ gen hoàn toàn mới chưa từng có trong quần thể.</w:t>
+      </w:r>
+    </w:p>
+    <w:p>
+      <w:pPr>
+        <w:pStyle w:val="ListParagraph"/>
+        <w:numPr>
+          <w:ilvl w:val="0"/>
+          <w:numId w:val="7"/>
+        </w:numPr>
+        <w:jc w:val="both"/>
+        <w:rPr>
+          <w:rFonts w:cstheme="majorHAnsi"/>
+          <w:color w:val="000000"/>
+          <w:szCs w:val="26"/>
+          <w:lang w:val="en-US"/>
+        </w:rPr>
+      </w:pPr>
+      <w:r>
+        <w:rPr>
+          <w:rFonts w:cstheme="majorHAnsi"/>
+          <w:color w:val="000000"/>
+          <w:szCs w:val="26"/>
+          <w:lang w:val="en-US"/>
+        </w:rPr>
+        <w:t>Chọn lọc tự nhiên:</w:t>
+      </w:r>
+      <w:r>
+        <w:rPr>
+          <w:rFonts w:cstheme="majorHAnsi"/>
+          <w:color w:val="000000"/>
+          <w:szCs w:val="26"/>
+          <w:lang w:val="en-US"/>
+        </w:rPr>
+        <w:t xml:space="preserve"> Các cá thể sở hữu bộ gen tối ưu hơn (tính trạng tốt hơn), sẽ có khả năng sống sót cao hơn và tiếp tục di truyền </w:t>
+      </w:r>
+      <w:r>
+        <w:rPr>
+          <w:rFonts w:cstheme="majorHAnsi"/>
+          <w:color w:val="000000"/>
+          <w:szCs w:val="26"/>
+          <w:lang w:val="en-US"/>
+        </w:rPr>
+        <w:t>bộ gen đó cho thế hệ sau.</w:t>
       </w:r>
     </w:p>
     <w:p>
@@ -22985,47 +24196,89 @@
           <w:szCs w:val="26"/>
           <w:lang w:val="en-US"/>
         </w:rPr>
-        <w:t>Trong sinh học, di truyền</w:t>
-      </w:r>
-      <w:r>
-        <w:rPr>
-          <w:rFonts w:cstheme="majorHAnsi"/>
-          <w:color w:val="000000"/>
-          <w:szCs w:val="26"/>
-          <w:lang w:val="en-US"/>
-        </w:rPr>
-        <w:t xml:space="preserve"> </w:t>
-      </w:r>
-      <w:r>
-        <w:rPr>
-          <w:rFonts w:cstheme="majorHAnsi"/>
-          <w:color w:val="000000"/>
-          <w:szCs w:val="26"/>
-          <w:lang w:val="en-US"/>
-        </w:rPr>
-        <w:t>là sự truyền lại những đặc điểm, tính cách của bố mẹ, tổ tiên cho thế hệ con cái sau này. Điều này có nghĩa thế hệ con cháu sẽ thừa hưởng toàn bộ hay một phần những tính trạng của thế hệ trước.</w:t>
-      </w:r>
-      <w:bookmarkStart w:id="69" w:name="_GoBack"/>
-      <w:bookmarkEnd w:id="69"/>
-    </w:p>
-    <w:p>
-      <w:pPr>
-        <w:pStyle w:val="Heading3"/>
-        <w:numPr>
-          <w:ilvl w:val="0"/>
-          <w:numId w:val="12"/>
-        </w:numPr>
-        <w:ind w:left="567" w:firstLine="0"/>
-        <w:rPr>
-          <w:lang w:val="en-US"/>
-        </w:rPr>
-      </w:pPr>
-      <w:r>
-        <w:rPr>
-          <w:lang w:val="en-US"/>
-        </w:rPr>
-        <w:t>Giải thuật di truyền</w:t>
-      </w:r>
+        <w:t>Giải thuật di truyền (GA) là kỹ thuật phỏng theo quá trình thích nghi tiến hóa của các quần thể sinh học dựa trên học thuyết Darwin. GA là phương pháp tìm kiếm tối ưu ngẫu nhiên bằng cách mô phỏng theo sự tiến hóa của con người hay của sinh vật. Tư tưởng của thuật toán di truyền là mô phỏng các hiện tượng tự nhiên, là kế thừa và đấu tranh sinh tồn.</w:t>
+      </w:r>
+    </w:p>
+    <w:p>
+      <w:pPr>
+        <w:ind w:firstLine="567"/>
+        <w:jc w:val="both"/>
+        <w:rPr>
+          <w:rFonts w:cstheme="majorHAnsi"/>
+          <w:color w:val="000000"/>
+          <w:szCs w:val="26"/>
+          <w:lang w:val="en-US"/>
+        </w:rPr>
+      </w:pPr>
+      <w:r>
+        <w:rPr>
+          <w:rFonts w:cstheme="majorHAnsi"/>
+          <w:color w:val="000000"/>
+          <w:szCs w:val="26"/>
+          <w:lang w:val="en-US"/>
+        </w:rPr>
+        <w:t>GA thuộc lớp các giải thuật xuất sắc nhưng lại rất khác các giải thuật ngẫu nhiên vì chúng kết hợp các phần tử tìm kiếm trực tiếp và ngẫu nhiên. Khác biệt quan trọng giữa tìm kiếm của GA và các phương pháp tìm kiếm khác là GA duy trì và xử lý một tập các lời giải, gọi là một quần thể (population). Trong GA, việc tìm kiếm giả thuyết thích hợp được bắt đầu với một quần thể, hay một tập hợp có chọn lọc ban đầu của các giả thuyết. Các cá thể của quần thể hiện tại khởi nguồn cho quần thể thế hệ kế tiếp bằng các hoạt động lai ghép và đột biến ngẫu nhiên – được lấy mẫu sau các quá trình tiến hóa sinh học. Ở mỗi bước, các giả thuyết trong quần thể hiện tại được ước lượng liên hệ với đại lượng thích nghi, với các giả thuyết phù hợp nhất được chọn theo xác suất là các hạt giống cho việc sản sinh thế hệ kế tiếp, gọi là cá thể. Cá thể nào phát triển hơn, thích ứng hơn với môi trường sẽ tồn tại và ngược lại sẽ bị đào thải. GA có thể dò tìm thế hệ mới có độ thích nghi tốt hơn. GA giải quyết các bài toán quy hoạch toán học thông qua các quá trình cơ bản: lai tạ</w:t>
+      </w:r>
+      <w:r>
+        <w:rPr>
+          <w:rFonts w:cstheme="majorHAnsi"/>
+          <w:color w:val="000000"/>
+          <w:szCs w:val="26"/>
+          <w:lang w:val="en-US"/>
+        </w:rPr>
+        <w:t>o</w:t>
+      </w:r>
+      <w:r>
+        <w:rPr>
+          <w:rFonts w:cstheme="majorHAnsi"/>
+          <w:color w:val="000000"/>
+          <w:szCs w:val="26"/>
+          <w:lang w:val="en-US"/>
+        </w:rPr>
+        <w:t>, đột biế</w:t>
+      </w:r>
+      <w:r>
+        <w:rPr>
+          <w:rFonts w:cstheme="majorHAnsi"/>
+          <w:color w:val="000000"/>
+          <w:szCs w:val="26"/>
+          <w:lang w:val="en-US"/>
+        </w:rPr>
+        <w:t>n</w:t>
+      </w:r>
+      <w:r>
+        <w:rPr>
+          <w:rFonts w:cstheme="majorHAnsi"/>
+          <w:color w:val="000000"/>
+          <w:szCs w:val="26"/>
+          <w:lang w:val="en-US"/>
+        </w:rPr>
+        <w:t xml:space="preserve"> và chọn lọc </w:t>
+      </w:r>
+      <w:r>
+        <w:rPr>
+          <w:rFonts w:cstheme="majorHAnsi"/>
+          <w:color w:val="000000"/>
+          <w:szCs w:val="26"/>
+          <w:lang w:val="en-US"/>
+        </w:rPr>
+        <w:lastRenderedPageBreak/>
+        <w:t>cho các cá thể trong quần thể. Dùng GA đòi hỏi phải xác định được: khởi tạo quần thể ban đầu, hàm đánh giá các lời giải theo mức độ thích nghi – hàm mục tiêu, các toán tử di truyền tạo hàm sinh sản.</w:t>
+      </w:r>
+    </w:p>
+    <w:p>
+      <w:pPr>
+        <w:rPr>
+          <w:lang w:val="en-US"/>
+        </w:rPr>
+      </w:pPr>
+    </w:p>
+    <w:p>
+      <w:pPr>
+        <w:rPr>
+          <w:lang w:val="en-US"/>
+        </w:rPr>
+      </w:pPr>
     </w:p>
     <w:p>
       <w:pPr>
@@ -23039,7 +24292,7 @@
           <w:lang w:val="en-US"/>
         </w:rPr>
       </w:pPr>
-      <w:bookmarkStart w:id="70" w:name="_Toc154089064"/>
+      <w:bookmarkStart w:id="72" w:name="_Toc154162541"/>
       <w:r>
         <w:rPr>
           <w:lang w:val="en-US"/>
@@ -23052,7 +24305,7 @@
         </w:rPr>
         <w:t xml:space="preserve"> của mạng nơ ron tế bào bậc hai bằng giải thuật di truyền</w:t>
       </w:r>
-      <w:bookmarkEnd w:id="70"/>
+      <w:bookmarkEnd w:id="72"/>
     </w:p>
     <w:p>
       <w:pPr>
@@ -23076,14 +24329,14 @@
           <w:lang w:val="en-US"/>
         </w:rPr>
       </w:pPr>
-      <w:bookmarkStart w:id="71" w:name="_Toc154089065"/>
+      <w:bookmarkStart w:id="73" w:name="_Toc154162542"/>
       <w:r>
         <w:rPr>
           <w:lang w:val="en-US"/>
         </w:rPr>
         <w:t>Kết chương</w:t>
       </w:r>
-      <w:bookmarkEnd w:id="71"/>
+      <w:bookmarkEnd w:id="73"/>
     </w:p>
     <w:p>
       <w:pPr>
@@ -23132,7 +24385,7 @@
           <w:lang w:val="en-US"/>
         </w:rPr>
       </w:pPr>
-      <w:bookmarkStart w:id="72" w:name="_Toc154089066"/>
+      <w:bookmarkStart w:id="74" w:name="_Toc154162543"/>
       <w:r>
         <w:rPr>
           <w:lang w:val="en-US"/>
@@ -23140,7 +24393,7 @@
         <w:lastRenderedPageBreak/>
         <w:t>CHƯƠNG III: THỰC NGHIỆM VÀ ĐÁNH GIÁ</w:t>
       </w:r>
-      <w:bookmarkEnd w:id="72"/>
+      <w:bookmarkEnd w:id="74"/>
     </w:p>
     <w:p>
       <w:pPr>
@@ -23164,14 +24417,14 @@
           <w:lang w:val="en-US"/>
         </w:rPr>
       </w:pPr>
-      <w:bookmarkStart w:id="73" w:name="_Toc154089067"/>
+      <w:bookmarkStart w:id="75" w:name="_Toc154162544"/>
       <w:r>
         <w:rPr>
           <w:lang w:val="en-US"/>
         </w:rPr>
         <w:t>Bộ dữ liệu thực nghiệm</w:t>
       </w:r>
-      <w:bookmarkEnd w:id="73"/>
+      <w:bookmarkEnd w:id="75"/>
     </w:p>
     <w:p>
       <w:pPr>
@@ -23195,7 +24448,7 @@
           <w:lang w:val="en-US"/>
         </w:rPr>
       </w:pPr>
-      <w:bookmarkStart w:id="74" w:name="_Toc154089068"/>
+      <w:bookmarkStart w:id="76" w:name="_Toc154162545"/>
       <w:r>
         <w:rPr>
           <w:lang w:val="en-US"/>
@@ -23208,7 +24461,7 @@
         </w:rPr>
         <w:t>m</w:t>
       </w:r>
-      <w:bookmarkEnd w:id="74"/>
+      <w:bookmarkEnd w:id="76"/>
     </w:p>
     <w:p>
       <w:pPr>
@@ -23232,14 +24485,14 @@
           <w:lang w:val="en-US"/>
         </w:rPr>
       </w:pPr>
-      <w:bookmarkStart w:id="75" w:name="_Toc154089069"/>
+      <w:bookmarkStart w:id="77" w:name="_Toc154162546"/>
       <w:r>
         <w:rPr>
           <w:lang w:val="en-US"/>
         </w:rPr>
         <w:t>Thực nghiệm</w:t>
       </w:r>
-      <w:bookmarkEnd w:id="75"/>
+      <w:bookmarkEnd w:id="77"/>
     </w:p>
     <w:p>
       <w:pPr>
@@ -23263,14 +24516,14 @@
           <w:lang w:val="en-US"/>
         </w:rPr>
       </w:pPr>
-      <w:bookmarkStart w:id="76" w:name="_Toc154089070"/>
+      <w:bookmarkStart w:id="78" w:name="_Toc154162547"/>
       <w:r>
         <w:rPr>
           <w:lang w:val="en-US"/>
         </w:rPr>
         <w:t>Kết chương</w:t>
       </w:r>
-      <w:bookmarkEnd w:id="76"/>
+      <w:bookmarkEnd w:id="78"/>
     </w:p>
     <w:p>
       <w:pPr>
@@ -23329,7 +24582,7 @@
           <w:lang w:val="en-US"/>
         </w:rPr>
       </w:pPr>
-      <w:bookmarkStart w:id="77" w:name="_Toc154089071"/>
+      <w:bookmarkStart w:id="79" w:name="_Toc154162548"/>
       <w:r>
         <w:rPr>
           <w:lang w:val="en-US"/>
@@ -23337,7 +24590,7 @@
         <w:lastRenderedPageBreak/>
         <w:t>KẾT LUẬN</w:t>
       </w:r>
-      <w:bookmarkEnd w:id="77"/>
+      <w:bookmarkEnd w:id="79"/>
     </w:p>
     <w:p>
       <w:pPr>
@@ -23469,7 +24722,7 @@
       <w:pPr>
         <w:pStyle w:val="Heading1"/>
       </w:pPr>
-      <w:bookmarkStart w:id="78" w:name="_Toc154089072"/>
+      <w:bookmarkStart w:id="80" w:name="_Toc154162549"/>
       <w:r>
         <w:rPr>
           <w:rStyle w:val="Heading1Char"/>
@@ -23478,7 +24731,7 @@
         <w:lastRenderedPageBreak/>
         <w:t>TÀI LIỆU THAM KHẢO</w:t>
       </w:r>
-      <w:bookmarkEnd w:id="78"/>
+      <w:bookmarkEnd w:id="80"/>
     </w:p>
     <w:sdt>
       <w:sdtPr>
@@ -23642,100 +24895,6 @@
         <w:fldChar w:fldCharType="separate"/>
       </w:r>
     </w:p>
-    <w:tbl>
-      <w:tblPr>
-        <w:tblW w:w="5000" w:type="pct"/>
-        <w:tblCellSpacing w:w="15" w:type="dxa"/>
-        <w:tblCellMar>
-          <w:top w:w="15" w:type="dxa"/>
-          <w:left w:w="15" w:type="dxa"/>
-          <w:bottom w:w="15" w:type="dxa"/>
-          <w:right w:w="15" w:type="dxa"/>
-        </w:tblCellMar>
-        <w:tblLook w:val="04A0" w:firstRow="1" w:lastRow="0" w:firstColumn="1" w:lastColumn="0" w:noHBand="0" w:noVBand="1"/>
-      </w:tblPr>
-      <w:tblGrid>
-        <w:gridCol w:w="390"/>
-        <w:gridCol w:w="8681"/>
-      </w:tblGrid>
-      <w:tr>
-        <w:trPr>
-          <w:divId w:val="814223926"/>
-          <w:tblCellSpacing w:w="15" w:type="dxa"/>
-        </w:trPr>
-        <w:tc>
-          <w:tcPr>
-            <w:tcW w:w="50" w:type="pct"/>
-            <w:hideMark/>
-          </w:tcPr>
-          <w:p>
-            <w:pPr>
-              <w:pStyle w:val="Bibliography"/>
-              <w:rPr>
-                <w:noProof/>
-                <w:sz w:val="24"/>
-                <w:szCs w:val="24"/>
-                <w:lang w:val="en-US"/>
-              </w:rPr>
-            </w:pPr>
-            <w:r>
-              <w:rPr>
-                <w:noProof/>
-                <w:lang w:val="en-US"/>
-              </w:rPr>
-              <w:t xml:space="preserve">[1] </w:t>
-            </w:r>
-          </w:p>
-        </w:tc>
-        <w:tc>
-          <w:tcPr>
-            <w:tcW w:w="0" w:type="auto"/>
-            <w:hideMark/>
-          </w:tcPr>
-          <w:p>
-            <w:pPr>
-              <w:pStyle w:val="Bibliography"/>
-              <w:rPr>
-                <w:noProof/>
-                <w:lang w:val="en-US"/>
-              </w:rPr>
-            </w:pPr>
-            <w:r>
-              <w:rPr>
-                <w:noProof/>
-                <w:lang w:val="en-US"/>
-              </w:rPr>
-              <w:t xml:space="preserve">N. Q. Hoan, N. T. Tuyen and D. D. Anh, "Kiến trúc và Ổn định của mạng nơ ron tế bào bậc hai," </w:t>
-            </w:r>
-            <w:r>
-              <w:rPr>
-                <w:i/>
-                <w:iCs/>
-                <w:noProof/>
-                <w:lang w:val="en-US"/>
-              </w:rPr>
-              <w:t xml:space="preserve">Tạp chí Khoa học và Công nghệ Đại học Sư phạm Kỹ thuật Hưng Yên, </w:t>
-            </w:r>
-            <w:r>
-              <w:rPr>
-                <w:noProof/>
-                <w:lang w:val="en-US"/>
-              </w:rPr>
-              <w:t xml:space="preserve">vol. 27, no. 9, pp. 91-97, 2020. </w:t>
-            </w:r>
-          </w:p>
-        </w:tc>
-      </w:tr>
-    </w:tbl>
-    <w:p>
-      <w:pPr>
-        <w:divId w:val="814223926"/>
-        <w:rPr>
-          <w:rFonts w:eastAsia="Times New Roman"/>
-          <w:noProof/>
-        </w:rPr>
-      </w:pPr>
-    </w:p>
     <w:p>
       <w:pPr>
         <w:rPr>
@@ -23962,7 +25121,7 @@
             <w:sz w:val="24"/>
             <w:szCs w:val="24"/>
           </w:rPr>
-          <w:t>11</w:t>
+          <w:t>13</w:t>
         </w:r>
         <w:r>
           <w:rPr>
@@ -24336,6 +25495,95 @@
     </w:lvl>
   </w:abstractNum>
   <w:abstractNum w:abstractNumId="3" w15:restartNumberingAfterBreak="0">
+    <w:nsid w:val="1E75194E"/>
+    <w:multiLevelType w:val="hybridMultilevel"/>
+    <w:tmpl w:val="D6BA3F86"/>
+    <w:lvl w:ilvl="0" w:tplc="210AC252">
+      <w:start w:val="1"/>
+      <w:numFmt w:val="decimal"/>
+      <w:lvlText w:val="1.3.%1."/>
+      <w:lvlJc w:val="left"/>
+      <w:pPr>
+        <w:ind w:left="720" w:hanging="360"/>
+      </w:pPr>
+      <w:rPr>
+        <w:rFonts w:hint="default"/>
+      </w:rPr>
+    </w:lvl>
+    <w:lvl w:ilvl="1" w:tplc="042A0019" w:tentative="1">
+      <w:start w:val="1"/>
+      <w:numFmt w:val="lowerLetter"/>
+      <w:lvlText w:val="%2."/>
+      <w:lvlJc w:val="left"/>
+      <w:pPr>
+        <w:ind w:left="1440" w:hanging="360"/>
+      </w:pPr>
+    </w:lvl>
+    <w:lvl w:ilvl="2" w:tplc="042A001B" w:tentative="1">
+      <w:start w:val="1"/>
+      <w:numFmt w:val="lowerRoman"/>
+      <w:lvlText w:val="%3."/>
+      <w:lvlJc w:val="right"/>
+      <w:pPr>
+        <w:ind w:left="2160" w:hanging="180"/>
+      </w:pPr>
+    </w:lvl>
+    <w:lvl w:ilvl="3" w:tplc="042A000F" w:tentative="1">
+      <w:start w:val="1"/>
+      <w:numFmt w:val="decimal"/>
+      <w:lvlText w:val="%4."/>
+      <w:lvlJc w:val="left"/>
+      <w:pPr>
+        <w:ind w:left="2880" w:hanging="360"/>
+      </w:pPr>
+    </w:lvl>
+    <w:lvl w:ilvl="4" w:tplc="042A0019" w:tentative="1">
+      <w:start w:val="1"/>
+      <w:numFmt w:val="lowerLetter"/>
+      <w:lvlText w:val="%5."/>
+      <w:lvlJc w:val="left"/>
+      <w:pPr>
+        <w:ind w:left="3600" w:hanging="360"/>
+      </w:pPr>
+    </w:lvl>
+    <w:lvl w:ilvl="5" w:tplc="042A001B" w:tentative="1">
+      <w:start w:val="1"/>
+      <w:numFmt w:val="lowerRoman"/>
+      <w:lvlText w:val="%6."/>
+      <w:lvlJc w:val="right"/>
+      <w:pPr>
+        <w:ind w:left="4320" w:hanging="180"/>
+      </w:pPr>
+    </w:lvl>
+    <w:lvl w:ilvl="6" w:tplc="042A000F" w:tentative="1">
+      <w:start w:val="1"/>
+      <w:numFmt w:val="decimal"/>
+      <w:lvlText w:val="%7."/>
+      <w:lvlJc w:val="left"/>
+      <w:pPr>
+        <w:ind w:left="5040" w:hanging="360"/>
+      </w:pPr>
+    </w:lvl>
+    <w:lvl w:ilvl="7" w:tplc="042A0019" w:tentative="1">
+      <w:start w:val="1"/>
+      <w:numFmt w:val="lowerLetter"/>
+      <w:lvlText w:val="%8."/>
+      <w:lvlJc w:val="left"/>
+      <w:pPr>
+        <w:ind w:left="5760" w:hanging="360"/>
+      </w:pPr>
+    </w:lvl>
+    <w:lvl w:ilvl="8" w:tplc="042A001B" w:tentative="1">
+      <w:start w:val="1"/>
+      <w:numFmt w:val="lowerRoman"/>
+      <w:lvlText w:val="%9."/>
+      <w:lvlJc w:val="right"/>
+      <w:pPr>
+        <w:ind w:left="6480" w:hanging="180"/>
+      </w:pPr>
+    </w:lvl>
+  </w:abstractNum>
+  <w:abstractNum w:abstractNumId="4" w15:restartNumberingAfterBreak="0">
     <w:nsid w:val="1F622532"/>
     <w:multiLevelType w:val="hybridMultilevel"/>
     <w:tmpl w:val="CD3ADE86"/>
@@ -24448,14 +25696,14 @@
       </w:rPr>
     </w:lvl>
   </w:abstractNum>
-  <w:abstractNum w:abstractNumId="4" w15:restartNumberingAfterBreak="0">
-    <w:nsid w:val="37237DB8"/>
+  <w:abstractNum w:abstractNumId="5" w15:restartNumberingAfterBreak="0">
+    <w:nsid w:val="2D9D2EEC"/>
     <w:multiLevelType w:val="hybridMultilevel"/>
-    <w:tmpl w:val="77509588"/>
-    <w:lvl w:ilvl="0" w:tplc="B32E9818">
+    <w:tmpl w:val="CC428744"/>
+    <w:lvl w:ilvl="0" w:tplc="6A5CD07A">
       <w:start w:val="1"/>
       <w:numFmt w:val="decimal"/>
-      <w:lvlText w:val="2.1.%1."/>
+      <w:lvlText w:val="1.1.%1."/>
       <w:lvlJc w:val="left"/>
       <w:pPr>
         <w:ind w:left="720" w:hanging="360"/>
@@ -24537,7 +25785,185 @@
       </w:pPr>
     </w:lvl>
   </w:abstractNum>
-  <w:abstractNum w:abstractNumId="5" w15:restartNumberingAfterBreak="0">
+  <w:abstractNum w:abstractNumId="6" w15:restartNumberingAfterBreak="0">
+    <w:nsid w:val="36755C0E"/>
+    <w:multiLevelType w:val="hybridMultilevel"/>
+    <w:tmpl w:val="37D0B644"/>
+    <w:lvl w:ilvl="0" w:tplc="0484B11E">
+      <w:start w:val="1"/>
+      <w:numFmt w:val="decimal"/>
+      <w:lvlText w:val="1.2.%1."/>
+      <w:lvlJc w:val="left"/>
+      <w:pPr>
+        <w:ind w:left="720" w:hanging="360"/>
+      </w:pPr>
+      <w:rPr>
+        <w:rFonts w:hint="default"/>
+      </w:rPr>
+    </w:lvl>
+    <w:lvl w:ilvl="1" w:tplc="042A0019" w:tentative="1">
+      <w:start w:val="1"/>
+      <w:numFmt w:val="lowerLetter"/>
+      <w:lvlText w:val="%2."/>
+      <w:lvlJc w:val="left"/>
+      <w:pPr>
+        <w:ind w:left="1440" w:hanging="360"/>
+      </w:pPr>
+    </w:lvl>
+    <w:lvl w:ilvl="2" w:tplc="042A001B" w:tentative="1">
+      <w:start w:val="1"/>
+      <w:numFmt w:val="lowerRoman"/>
+      <w:lvlText w:val="%3."/>
+      <w:lvlJc w:val="right"/>
+      <w:pPr>
+        <w:ind w:left="2160" w:hanging="180"/>
+      </w:pPr>
+    </w:lvl>
+    <w:lvl w:ilvl="3" w:tplc="042A000F" w:tentative="1">
+      <w:start w:val="1"/>
+      <w:numFmt w:val="decimal"/>
+      <w:lvlText w:val="%4."/>
+      <w:lvlJc w:val="left"/>
+      <w:pPr>
+        <w:ind w:left="2880" w:hanging="360"/>
+      </w:pPr>
+    </w:lvl>
+    <w:lvl w:ilvl="4" w:tplc="042A0019" w:tentative="1">
+      <w:start w:val="1"/>
+      <w:numFmt w:val="lowerLetter"/>
+      <w:lvlText w:val="%5."/>
+      <w:lvlJc w:val="left"/>
+      <w:pPr>
+        <w:ind w:left="3600" w:hanging="360"/>
+      </w:pPr>
+    </w:lvl>
+    <w:lvl w:ilvl="5" w:tplc="042A001B" w:tentative="1">
+      <w:start w:val="1"/>
+      <w:numFmt w:val="lowerRoman"/>
+      <w:lvlText w:val="%6."/>
+      <w:lvlJc w:val="right"/>
+      <w:pPr>
+        <w:ind w:left="4320" w:hanging="180"/>
+      </w:pPr>
+    </w:lvl>
+    <w:lvl w:ilvl="6" w:tplc="042A000F" w:tentative="1">
+      <w:start w:val="1"/>
+      <w:numFmt w:val="decimal"/>
+      <w:lvlText w:val="%7."/>
+      <w:lvlJc w:val="left"/>
+      <w:pPr>
+        <w:ind w:left="5040" w:hanging="360"/>
+      </w:pPr>
+    </w:lvl>
+    <w:lvl w:ilvl="7" w:tplc="042A0019" w:tentative="1">
+      <w:start w:val="1"/>
+      <w:numFmt w:val="lowerLetter"/>
+      <w:lvlText w:val="%8."/>
+      <w:lvlJc w:val="left"/>
+      <w:pPr>
+        <w:ind w:left="5760" w:hanging="360"/>
+      </w:pPr>
+    </w:lvl>
+    <w:lvl w:ilvl="8" w:tplc="042A001B" w:tentative="1">
+      <w:start w:val="1"/>
+      <w:numFmt w:val="lowerRoman"/>
+      <w:lvlText w:val="%9."/>
+      <w:lvlJc w:val="right"/>
+      <w:pPr>
+        <w:ind w:left="6480" w:hanging="180"/>
+      </w:pPr>
+    </w:lvl>
+  </w:abstractNum>
+  <w:abstractNum w:abstractNumId="7" w15:restartNumberingAfterBreak="0">
+    <w:nsid w:val="37237DB8"/>
+    <w:multiLevelType w:val="hybridMultilevel"/>
+    <w:tmpl w:val="77509588"/>
+    <w:lvl w:ilvl="0" w:tplc="B32E9818">
+      <w:start w:val="1"/>
+      <w:numFmt w:val="decimal"/>
+      <w:lvlText w:val="2.1.%1."/>
+      <w:lvlJc w:val="left"/>
+      <w:pPr>
+        <w:ind w:left="720" w:hanging="360"/>
+      </w:pPr>
+      <w:rPr>
+        <w:rFonts w:hint="default"/>
+      </w:rPr>
+    </w:lvl>
+    <w:lvl w:ilvl="1" w:tplc="042A0019" w:tentative="1">
+      <w:start w:val="1"/>
+      <w:numFmt w:val="lowerLetter"/>
+      <w:lvlText w:val="%2."/>
+      <w:lvlJc w:val="left"/>
+      <w:pPr>
+        <w:ind w:left="1440" w:hanging="360"/>
+      </w:pPr>
+    </w:lvl>
+    <w:lvl w:ilvl="2" w:tplc="042A001B" w:tentative="1">
+      <w:start w:val="1"/>
+      <w:numFmt w:val="lowerRoman"/>
+      <w:lvlText w:val="%3."/>
+      <w:lvlJc w:val="right"/>
+      <w:pPr>
+        <w:ind w:left="2160" w:hanging="180"/>
+      </w:pPr>
+    </w:lvl>
+    <w:lvl w:ilvl="3" w:tplc="042A000F" w:tentative="1">
+      <w:start w:val="1"/>
+      <w:numFmt w:val="decimal"/>
+      <w:lvlText w:val="%4."/>
+      <w:lvlJc w:val="left"/>
+      <w:pPr>
+        <w:ind w:left="2880" w:hanging="360"/>
+      </w:pPr>
+    </w:lvl>
+    <w:lvl w:ilvl="4" w:tplc="042A0019" w:tentative="1">
+      <w:start w:val="1"/>
+      <w:numFmt w:val="lowerLetter"/>
+      <w:lvlText w:val="%5."/>
+      <w:lvlJc w:val="left"/>
+      <w:pPr>
+        <w:ind w:left="3600" w:hanging="360"/>
+      </w:pPr>
+    </w:lvl>
+    <w:lvl w:ilvl="5" w:tplc="042A001B" w:tentative="1">
+      <w:start w:val="1"/>
+      <w:numFmt w:val="lowerRoman"/>
+      <w:lvlText w:val="%6."/>
+      <w:lvlJc w:val="right"/>
+      <w:pPr>
+        <w:ind w:left="4320" w:hanging="180"/>
+      </w:pPr>
+    </w:lvl>
+    <w:lvl w:ilvl="6" w:tplc="042A000F" w:tentative="1">
+      <w:start w:val="1"/>
+      <w:numFmt w:val="decimal"/>
+      <w:lvlText w:val="%7."/>
+      <w:lvlJc w:val="left"/>
+      <w:pPr>
+        <w:ind w:left="5040" w:hanging="360"/>
+      </w:pPr>
+    </w:lvl>
+    <w:lvl w:ilvl="7" w:tplc="042A0019" w:tentative="1">
+      <w:start w:val="1"/>
+      <w:numFmt w:val="lowerLetter"/>
+      <w:lvlText w:val="%8."/>
+      <w:lvlJc w:val="left"/>
+      <w:pPr>
+        <w:ind w:left="5760" w:hanging="360"/>
+      </w:pPr>
+    </w:lvl>
+    <w:lvl w:ilvl="8" w:tplc="042A001B" w:tentative="1">
+      <w:start w:val="1"/>
+      <w:numFmt w:val="lowerRoman"/>
+      <w:lvlText w:val="%9."/>
+      <w:lvlJc w:val="right"/>
+      <w:pPr>
+        <w:ind w:left="6480" w:hanging="180"/>
+      </w:pPr>
+    </w:lvl>
+  </w:abstractNum>
+  <w:abstractNum w:abstractNumId="8" w15:restartNumberingAfterBreak="0">
     <w:nsid w:val="386C360B"/>
     <w:multiLevelType w:val="hybridMultilevel"/>
     <w:tmpl w:val="69E853D2"/>
@@ -24650,7 +26076,96 @@
       </w:rPr>
     </w:lvl>
   </w:abstractNum>
-  <w:abstractNum w:abstractNumId="6" w15:restartNumberingAfterBreak="0">
+  <w:abstractNum w:abstractNumId="9" w15:restartNumberingAfterBreak="0">
+    <w:nsid w:val="3B9A439F"/>
+    <w:multiLevelType w:val="hybridMultilevel"/>
+    <w:tmpl w:val="251ABA80"/>
+    <w:lvl w:ilvl="0" w:tplc="F2706FC4">
+      <w:start w:val="1"/>
+      <w:numFmt w:val="decimal"/>
+      <w:lvlText w:val="1.3.%1."/>
+      <w:lvlJc w:val="left"/>
+      <w:pPr>
+        <w:ind w:left="720" w:hanging="360"/>
+      </w:pPr>
+      <w:rPr>
+        <w:rFonts w:hint="default"/>
+      </w:rPr>
+    </w:lvl>
+    <w:lvl w:ilvl="1" w:tplc="042A0019" w:tentative="1">
+      <w:start w:val="1"/>
+      <w:numFmt w:val="lowerLetter"/>
+      <w:lvlText w:val="%2."/>
+      <w:lvlJc w:val="left"/>
+      <w:pPr>
+        <w:ind w:left="1440" w:hanging="360"/>
+      </w:pPr>
+    </w:lvl>
+    <w:lvl w:ilvl="2" w:tplc="042A001B" w:tentative="1">
+      <w:start w:val="1"/>
+      <w:numFmt w:val="lowerRoman"/>
+      <w:lvlText w:val="%3."/>
+      <w:lvlJc w:val="right"/>
+      <w:pPr>
+        <w:ind w:left="2160" w:hanging="180"/>
+      </w:pPr>
+    </w:lvl>
+    <w:lvl w:ilvl="3" w:tplc="042A000F" w:tentative="1">
+      <w:start w:val="1"/>
+      <w:numFmt w:val="decimal"/>
+      <w:lvlText w:val="%4."/>
+      <w:lvlJc w:val="left"/>
+      <w:pPr>
+        <w:ind w:left="2880" w:hanging="360"/>
+      </w:pPr>
+    </w:lvl>
+    <w:lvl w:ilvl="4" w:tplc="042A0019" w:tentative="1">
+      <w:start w:val="1"/>
+      <w:numFmt w:val="lowerLetter"/>
+      <w:lvlText w:val="%5."/>
+      <w:lvlJc w:val="left"/>
+      <w:pPr>
+        <w:ind w:left="3600" w:hanging="360"/>
+      </w:pPr>
+    </w:lvl>
+    <w:lvl w:ilvl="5" w:tplc="042A001B" w:tentative="1">
+      <w:start w:val="1"/>
+      <w:numFmt w:val="lowerRoman"/>
+      <w:lvlText w:val="%6."/>
+      <w:lvlJc w:val="right"/>
+      <w:pPr>
+        <w:ind w:left="4320" w:hanging="180"/>
+      </w:pPr>
+    </w:lvl>
+    <w:lvl w:ilvl="6" w:tplc="042A000F" w:tentative="1">
+      <w:start w:val="1"/>
+      <w:numFmt w:val="decimal"/>
+      <w:lvlText w:val="%7."/>
+      <w:lvlJc w:val="left"/>
+      <w:pPr>
+        <w:ind w:left="5040" w:hanging="360"/>
+      </w:pPr>
+    </w:lvl>
+    <w:lvl w:ilvl="7" w:tplc="042A0019" w:tentative="1">
+      <w:start w:val="1"/>
+      <w:numFmt w:val="lowerLetter"/>
+      <w:lvlText w:val="%8."/>
+      <w:lvlJc w:val="left"/>
+      <w:pPr>
+        <w:ind w:left="5760" w:hanging="360"/>
+      </w:pPr>
+    </w:lvl>
+    <w:lvl w:ilvl="8" w:tplc="042A001B" w:tentative="1">
+      <w:start w:val="1"/>
+      <w:numFmt w:val="lowerRoman"/>
+      <w:lvlText w:val="%9."/>
+      <w:lvlJc w:val="right"/>
+      <w:pPr>
+        <w:ind w:left="6480" w:hanging="180"/>
+      </w:pPr>
+    </w:lvl>
+  </w:abstractNum>
+  <w:abstractNum w:abstractNumId="10" w15:restartNumberingAfterBreak="0">
     <w:nsid w:val="3F0B5AEB"/>
     <w:multiLevelType w:val="hybridMultilevel"/>
     <w:tmpl w:val="7D1887CA"/>
@@ -24763,7 +26278,96 @@
       </w:rPr>
     </w:lvl>
   </w:abstractNum>
-  <w:abstractNum w:abstractNumId="7" w15:restartNumberingAfterBreak="0">
+  <w:abstractNum w:abstractNumId="11" w15:restartNumberingAfterBreak="0">
+    <w:nsid w:val="3FF42FC5"/>
+    <w:multiLevelType w:val="hybridMultilevel"/>
+    <w:tmpl w:val="BF860F78"/>
+    <w:lvl w:ilvl="0" w:tplc="210AC252">
+      <w:start w:val="1"/>
+      <w:numFmt w:val="decimal"/>
+      <w:lvlText w:val="1.3.%1."/>
+      <w:lvlJc w:val="left"/>
+      <w:pPr>
+        <w:ind w:left="720" w:hanging="360"/>
+      </w:pPr>
+      <w:rPr>
+        <w:rFonts w:hint="default"/>
+      </w:rPr>
+    </w:lvl>
+    <w:lvl w:ilvl="1" w:tplc="042A0019" w:tentative="1">
+      <w:start w:val="1"/>
+      <w:numFmt w:val="lowerLetter"/>
+      <w:lvlText w:val="%2."/>
+      <w:lvlJc w:val="left"/>
+      <w:pPr>
+        <w:ind w:left="1440" w:hanging="360"/>
+      </w:pPr>
+    </w:lvl>
+    <w:lvl w:ilvl="2" w:tplc="042A001B" w:tentative="1">
+      <w:start w:val="1"/>
+      <w:numFmt w:val="lowerRoman"/>
+      <w:lvlText w:val="%3."/>
+      <w:lvlJc w:val="right"/>
+      <w:pPr>
+        <w:ind w:left="2160" w:hanging="180"/>
+      </w:pPr>
+    </w:lvl>
+    <w:lvl w:ilvl="3" w:tplc="042A000F" w:tentative="1">
+      <w:start w:val="1"/>
+      <w:numFmt w:val="decimal"/>
+      <w:lvlText w:val="%4."/>
+      <w:lvlJc w:val="left"/>
+      <w:pPr>
+        <w:ind w:left="2880" w:hanging="360"/>
+      </w:pPr>
+    </w:lvl>
+    <w:lvl w:ilvl="4" w:tplc="042A0019" w:tentative="1">
+      <w:start w:val="1"/>
+      <w:numFmt w:val="lowerLetter"/>
+      <w:lvlText w:val="%5."/>
+      <w:lvlJc w:val="left"/>
+      <w:pPr>
+        <w:ind w:left="3600" w:hanging="360"/>
+      </w:pPr>
+    </w:lvl>
+    <w:lvl w:ilvl="5" w:tplc="042A001B" w:tentative="1">
+      <w:start w:val="1"/>
+      <w:numFmt w:val="lowerRoman"/>
+      <w:lvlText w:val="%6."/>
+      <w:lvlJc w:val="right"/>
+      <w:pPr>
+        <w:ind w:left="4320" w:hanging="180"/>
+      </w:pPr>
+    </w:lvl>
+    <w:lvl w:ilvl="6" w:tplc="042A000F" w:tentative="1">
+      <w:start w:val="1"/>
+      <w:numFmt w:val="decimal"/>
+      <w:lvlText w:val="%7."/>
+      <w:lvlJc w:val="left"/>
+      <w:pPr>
+        <w:ind w:left="5040" w:hanging="360"/>
+      </w:pPr>
+    </w:lvl>
+    <w:lvl w:ilvl="7" w:tplc="042A0019" w:tentative="1">
+      <w:start w:val="1"/>
+      <w:numFmt w:val="lowerLetter"/>
+      <w:lvlText w:val="%8."/>
+      <w:lvlJc w:val="left"/>
+      <w:pPr>
+        <w:ind w:left="5760" w:hanging="360"/>
+      </w:pPr>
+    </w:lvl>
+    <w:lvl w:ilvl="8" w:tplc="042A001B" w:tentative="1">
+      <w:start w:val="1"/>
+      <w:numFmt w:val="lowerRoman"/>
+      <w:lvlText w:val="%9."/>
+      <w:lvlJc w:val="right"/>
+      <w:pPr>
+        <w:ind w:left="6480" w:hanging="180"/>
+      </w:pPr>
+    </w:lvl>
+  </w:abstractNum>
+  <w:abstractNum w:abstractNumId="12" w15:restartNumberingAfterBreak="0">
     <w:nsid w:val="45464842"/>
     <w:multiLevelType w:val="multilevel"/>
     <w:tmpl w:val="AF6EA930"/>
@@ -24876,7 +26480,7 @@
       </w:rPr>
     </w:lvl>
   </w:abstractNum>
-  <w:abstractNum w:abstractNumId="8" w15:restartNumberingAfterBreak="0">
+  <w:abstractNum w:abstractNumId="13" w15:restartNumberingAfterBreak="0">
     <w:nsid w:val="4D976CAB"/>
     <w:multiLevelType w:val="multilevel"/>
     <w:tmpl w:val="409E3AD0"/>
@@ -24989,7 +26593,7 @@
       </w:rPr>
     </w:lvl>
   </w:abstractNum>
-  <w:abstractNum w:abstractNumId="9" w15:restartNumberingAfterBreak="0">
+  <w:abstractNum w:abstractNumId="14" w15:restartNumberingAfterBreak="0">
     <w:nsid w:val="56A24437"/>
     <w:multiLevelType w:val="hybridMultilevel"/>
     <w:tmpl w:val="58369B0C"/>
@@ -25078,7 +26682,7 @@
       </w:pPr>
     </w:lvl>
   </w:abstractNum>
-  <w:abstractNum w:abstractNumId="10" w15:restartNumberingAfterBreak="0">
+  <w:abstractNum w:abstractNumId="15" w15:restartNumberingAfterBreak="0">
     <w:nsid w:val="57D70F05"/>
     <w:multiLevelType w:val="hybridMultilevel"/>
     <w:tmpl w:val="8A963F46"/>
@@ -25167,14 +26771,14 @@
       </w:pPr>
     </w:lvl>
   </w:abstractNum>
-  <w:abstractNum w:abstractNumId="11" w15:restartNumberingAfterBreak="0">
-    <w:nsid w:val="72CA009A"/>
+  <w:abstractNum w:abstractNumId="16" w15:restartNumberingAfterBreak="0">
+    <w:nsid w:val="5E7E5774"/>
     <w:multiLevelType w:val="hybridMultilevel"/>
-    <w:tmpl w:val="850ECEC6"/>
-    <w:lvl w:ilvl="0" w:tplc="D1F2A864">
+    <w:tmpl w:val="93D25212"/>
+    <w:lvl w:ilvl="0" w:tplc="63CE4514">
       <w:start w:val="1"/>
       <w:numFmt w:val="decimal"/>
-      <w:lvlText w:val="2.1.%1."/>
+      <w:lvlText w:val="1.2.%1."/>
       <w:lvlJc w:val="left"/>
       <w:pPr>
         <w:ind w:left="720" w:hanging="360"/>
@@ -25256,14 +26860,127 @@
       </w:pPr>
     </w:lvl>
   </w:abstractNum>
-  <w:abstractNum w:abstractNumId="12" w15:restartNumberingAfterBreak="0">
-    <w:nsid w:val="7370542B"/>
+  <w:abstractNum w:abstractNumId="17" w15:restartNumberingAfterBreak="0">
+    <w:nsid w:val="68E3096C"/>
     <w:multiLevelType w:val="hybridMultilevel"/>
-    <w:tmpl w:val="C5668848"/>
-    <w:lvl w:ilvl="0" w:tplc="C3AA08B2">
+    <w:tmpl w:val="25965694"/>
+    <w:lvl w:ilvl="0" w:tplc="4AB09E1A">
+      <w:start w:val="1"/>
+      <w:numFmt w:val="bullet"/>
+      <w:lvlText w:val=""/>
+      <w:lvlJc w:val="left"/>
+      <w:pPr>
+        <w:ind w:left="1080" w:hanging="360"/>
+      </w:pPr>
+      <w:rPr>
+        <w:rFonts w:ascii="Symbol" w:hAnsi="Symbol" w:hint="default"/>
+      </w:rPr>
+    </w:lvl>
+    <w:lvl w:ilvl="1" w:tplc="042A0003" w:tentative="1">
+      <w:start w:val="1"/>
+      <w:numFmt w:val="bullet"/>
+      <w:lvlText w:val="o"/>
+      <w:lvlJc w:val="left"/>
+      <w:pPr>
+        <w:ind w:left="1800" w:hanging="360"/>
+      </w:pPr>
+      <w:rPr>
+        <w:rFonts w:ascii="Courier New" w:hAnsi="Courier New" w:cs="Courier New" w:hint="default"/>
+      </w:rPr>
+    </w:lvl>
+    <w:lvl w:ilvl="2" w:tplc="042A0005" w:tentative="1">
+      <w:start w:val="1"/>
+      <w:numFmt w:val="bullet"/>
+      <w:lvlText w:val=""/>
+      <w:lvlJc w:val="left"/>
+      <w:pPr>
+        <w:ind w:left="2520" w:hanging="360"/>
+      </w:pPr>
+      <w:rPr>
+        <w:rFonts w:ascii="Wingdings" w:hAnsi="Wingdings" w:hint="default"/>
+      </w:rPr>
+    </w:lvl>
+    <w:lvl w:ilvl="3" w:tplc="042A0001" w:tentative="1">
+      <w:start w:val="1"/>
+      <w:numFmt w:val="bullet"/>
+      <w:lvlText w:val=""/>
+      <w:lvlJc w:val="left"/>
+      <w:pPr>
+        <w:ind w:left="3240" w:hanging="360"/>
+      </w:pPr>
+      <w:rPr>
+        <w:rFonts w:ascii="Symbol" w:hAnsi="Symbol" w:hint="default"/>
+      </w:rPr>
+    </w:lvl>
+    <w:lvl w:ilvl="4" w:tplc="042A0003" w:tentative="1">
+      <w:start w:val="1"/>
+      <w:numFmt w:val="bullet"/>
+      <w:lvlText w:val="o"/>
+      <w:lvlJc w:val="left"/>
+      <w:pPr>
+        <w:ind w:left="3960" w:hanging="360"/>
+      </w:pPr>
+      <w:rPr>
+        <w:rFonts w:ascii="Courier New" w:hAnsi="Courier New" w:cs="Courier New" w:hint="default"/>
+      </w:rPr>
+    </w:lvl>
+    <w:lvl w:ilvl="5" w:tplc="042A0005" w:tentative="1">
+      <w:start w:val="1"/>
+      <w:numFmt w:val="bullet"/>
+      <w:lvlText w:val=""/>
+      <w:lvlJc w:val="left"/>
+      <w:pPr>
+        <w:ind w:left="4680" w:hanging="360"/>
+      </w:pPr>
+      <w:rPr>
+        <w:rFonts w:ascii="Wingdings" w:hAnsi="Wingdings" w:hint="default"/>
+      </w:rPr>
+    </w:lvl>
+    <w:lvl w:ilvl="6" w:tplc="042A0001" w:tentative="1">
+      <w:start w:val="1"/>
+      <w:numFmt w:val="bullet"/>
+      <w:lvlText w:val=""/>
+      <w:lvlJc w:val="left"/>
+      <w:pPr>
+        <w:ind w:left="5400" w:hanging="360"/>
+      </w:pPr>
+      <w:rPr>
+        <w:rFonts w:ascii="Symbol" w:hAnsi="Symbol" w:hint="default"/>
+      </w:rPr>
+    </w:lvl>
+    <w:lvl w:ilvl="7" w:tplc="042A0003" w:tentative="1">
+      <w:start w:val="1"/>
+      <w:numFmt w:val="bullet"/>
+      <w:lvlText w:val="o"/>
+      <w:lvlJc w:val="left"/>
+      <w:pPr>
+        <w:ind w:left="6120" w:hanging="360"/>
+      </w:pPr>
+      <w:rPr>
+        <w:rFonts w:ascii="Courier New" w:hAnsi="Courier New" w:cs="Courier New" w:hint="default"/>
+      </w:rPr>
+    </w:lvl>
+    <w:lvl w:ilvl="8" w:tplc="042A0005" w:tentative="1">
+      <w:start w:val="1"/>
+      <w:numFmt w:val="bullet"/>
+      <w:lvlText w:val=""/>
+      <w:lvlJc w:val="left"/>
+      <w:pPr>
+        <w:ind w:left="6840" w:hanging="360"/>
+      </w:pPr>
+      <w:rPr>
+        <w:rFonts w:ascii="Wingdings" w:hAnsi="Wingdings" w:hint="default"/>
+      </w:rPr>
+    </w:lvl>
+  </w:abstractNum>
+  <w:abstractNum w:abstractNumId="18" w15:restartNumberingAfterBreak="0">
+    <w:nsid w:val="72CA009A"/>
+    <w:multiLevelType w:val="hybridMultilevel"/>
+    <w:tmpl w:val="850ECEC6"/>
+    <w:lvl w:ilvl="0" w:tplc="D1F2A864">
       <w:start w:val="1"/>
       <w:numFmt w:val="decimal"/>
-      <w:lvlText w:val="2.%1."/>
+      <w:lvlText w:val="2.1.%1."/>
       <w:lvlJc w:val="left"/>
       <w:pPr>
         <w:ind w:left="720" w:hanging="360"/>
@@ -25345,14 +27062,103 @@
       </w:pPr>
     </w:lvl>
   </w:abstractNum>
+  <w:abstractNum w:abstractNumId="19" w15:restartNumberingAfterBreak="0">
+    <w:nsid w:val="7370542B"/>
+    <w:multiLevelType w:val="hybridMultilevel"/>
+    <w:tmpl w:val="C5668848"/>
+    <w:lvl w:ilvl="0" w:tplc="C3AA08B2">
+      <w:start w:val="1"/>
+      <w:numFmt w:val="decimal"/>
+      <w:lvlText w:val="2.%1."/>
+      <w:lvlJc w:val="left"/>
+      <w:pPr>
+        <w:ind w:left="720" w:hanging="360"/>
+      </w:pPr>
+      <w:rPr>
+        <w:rFonts w:hint="default"/>
+      </w:rPr>
+    </w:lvl>
+    <w:lvl w:ilvl="1" w:tplc="042A0019" w:tentative="1">
+      <w:start w:val="1"/>
+      <w:numFmt w:val="lowerLetter"/>
+      <w:lvlText w:val="%2."/>
+      <w:lvlJc w:val="left"/>
+      <w:pPr>
+        <w:ind w:left="1440" w:hanging="360"/>
+      </w:pPr>
+    </w:lvl>
+    <w:lvl w:ilvl="2" w:tplc="042A001B" w:tentative="1">
+      <w:start w:val="1"/>
+      <w:numFmt w:val="lowerRoman"/>
+      <w:lvlText w:val="%3."/>
+      <w:lvlJc w:val="right"/>
+      <w:pPr>
+        <w:ind w:left="2160" w:hanging="180"/>
+      </w:pPr>
+    </w:lvl>
+    <w:lvl w:ilvl="3" w:tplc="042A000F" w:tentative="1">
+      <w:start w:val="1"/>
+      <w:numFmt w:val="decimal"/>
+      <w:lvlText w:val="%4."/>
+      <w:lvlJc w:val="left"/>
+      <w:pPr>
+        <w:ind w:left="2880" w:hanging="360"/>
+      </w:pPr>
+    </w:lvl>
+    <w:lvl w:ilvl="4" w:tplc="042A0019" w:tentative="1">
+      <w:start w:val="1"/>
+      <w:numFmt w:val="lowerLetter"/>
+      <w:lvlText w:val="%5."/>
+      <w:lvlJc w:val="left"/>
+      <w:pPr>
+        <w:ind w:left="3600" w:hanging="360"/>
+      </w:pPr>
+    </w:lvl>
+    <w:lvl w:ilvl="5" w:tplc="042A001B" w:tentative="1">
+      <w:start w:val="1"/>
+      <w:numFmt w:val="lowerRoman"/>
+      <w:lvlText w:val="%6."/>
+      <w:lvlJc w:val="right"/>
+      <w:pPr>
+        <w:ind w:left="4320" w:hanging="180"/>
+      </w:pPr>
+    </w:lvl>
+    <w:lvl w:ilvl="6" w:tplc="042A000F" w:tentative="1">
+      <w:start w:val="1"/>
+      <w:numFmt w:val="decimal"/>
+      <w:lvlText w:val="%7."/>
+      <w:lvlJc w:val="left"/>
+      <w:pPr>
+        <w:ind w:left="5040" w:hanging="360"/>
+      </w:pPr>
+    </w:lvl>
+    <w:lvl w:ilvl="7" w:tplc="042A0019" w:tentative="1">
+      <w:start w:val="1"/>
+      <w:numFmt w:val="lowerLetter"/>
+      <w:lvlText w:val="%8."/>
+      <w:lvlJc w:val="left"/>
+      <w:pPr>
+        <w:ind w:left="5760" w:hanging="360"/>
+      </w:pPr>
+    </w:lvl>
+    <w:lvl w:ilvl="8" w:tplc="042A001B" w:tentative="1">
+      <w:start w:val="1"/>
+      <w:numFmt w:val="lowerRoman"/>
+      <w:lvlText w:val="%9."/>
+      <w:lvlJc w:val="right"/>
+      <w:pPr>
+        <w:ind w:left="6480" w:hanging="180"/>
+      </w:pPr>
+    </w:lvl>
+  </w:abstractNum>
   <w:num w:numId="1">
+    <w:abstractNumId w:val="15"/>
+  </w:num>
+  <w:num w:numId="2">
     <w:abstractNumId w:val="10"/>
   </w:num>
-  <w:num w:numId="2">
-    <w:abstractNumId w:val="6"/>
-  </w:num>
   <w:num w:numId="3">
-    <w:abstractNumId w:val="3"/>
+    <w:abstractNumId w:val="4"/>
   </w:num>
   <w:num w:numId="4">
     <w:abstractNumId w:val="1"/>
@@ -25361,28 +27167,49 @@
     <w:abstractNumId w:val="0"/>
   </w:num>
   <w:num w:numId="6">
+    <w:abstractNumId w:val="13"/>
+  </w:num>
+  <w:num w:numId="7">
     <w:abstractNumId w:val="8"/>
   </w:num>
-  <w:num w:numId="7">
-    <w:abstractNumId w:val="5"/>
-  </w:num>
   <w:num w:numId="8">
-    <w:abstractNumId w:val="7"/>
+    <w:abstractNumId w:val="12"/>
   </w:num>
   <w:num w:numId="9">
-    <w:abstractNumId w:val="12"/>
+    <w:abstractNumId w:val="19"/>
   </w:num>
   <w:num w:numId="10">
     <w:abstractNumId w:val="2"/>
   </w:num>
   <w:num w:numId="11">
+    <w:abstractNumId w:val="14"/>
+  </w:num>
+  <w:num w:numId="12">
+    <w:abstractNumId w:val="7"/>
+  </w:num>
+  <w:num w:numId="13">
+    <w:abstractNumId w:val="18"/>
+  </w:num>
+  <w:num w:numId="14">
+    <w:abstractNumId w:val="5"/>
+  </w:num>
+  <w:num w:numId="15">
+    <w:abstractNumId w:val="17"/>
+  </w:num>
+  <w:num w:numId="16">
+    <w:abstractNumId w:val="6"/>
+  </w:num>
+  <w:num w:numId="17">
+    <w:abstractNumId w:val="16"/>
+  </w:num>
+  <w:num w:numId="18">
+    <w:abstractNumId w:val="11"/>
+  </w:num>
+  <w:num w:numId="19">
     <w:abstractNumId w:val="9"/>
   </w:num>
-  <w:num w:numId="12">
-    <w:abstractNumId w:val="4"/>
-  </w:num>
-  <w:num w:numId="13">
-    <w:abstractNumId w:val="11"/>
+  <w:num w:numId="20">
+    <w:abstractNumId w:val="3"/>
   </w:num>
 </w:numbering>
 </file>
@@ -25858,6 +27685,7 @@
   <w:style w:type="character" w:default="1" w:styleId="DefaultParagraphFont">
     <w:name w:val="Default Paragraph Font"/>
     <w:uiPriority w:val="1"/>
+    <w:semiHidden/>
     <w:unhideWhenUsed/>
   </w:style>
   <w:style w:type="table" w:default="1" w:styleId="TableNormal">
@@ -26644,7 +28472,7 @@
 </file>
 
 <file path=customXml/itemProps1.xml><?xml version="1.0" encoding="utf-8"?>
-<ds:datastoreItem xmlns:ds="http://schemas.openxmlformats.org/officeDocument/2006/customXml" ds:itemID="{8E6364AA-27C4-4ADE-B448-F202C2DB5D36}">
+<ds:datastoreItem xmlns:ds="http://schemas.openxmlformats.org/officeDocument/2006/customXml" ds:itemID="{D70DC26D-8D1B-49DC-8B42-1614407FC3A7}">
   <ds:schemaRefs>
     <ds:schemaRef ds:uri="http://schemas.openxmlformats.org/officeDocument/2006/bibliography"/>
   </ds:schemaRefs>
